--- a/OOP/Homework/2/otchet.docx
+++ b/OOP/Homework/2/otchet.docx
@@ -15,7 +15,6 @@
         <w:spacing w:after="0"/>
         <w:rPr>
           <w:rFonts w:ascii="Arial" w:eastAsia="Arial" w:hAnsi="Arial" w:cs="Arial"/>
-          <w:lang w:val="en-US"/>
         </w:rPr>
       </w:pPr>
     </w:p>
@@ -869,7 +868,6 @@
           <w:sz w:val="28"/>
           <w:szCs w:val="28"/>
           <w:u w:val="single"/>
-          <w:lang w:val="en-US"/>
         </w:rPr>
         <w:t>2</w:t>
       </w:r>
@@ -900,7 +898,7 @@
           <w:rFonts w:ascii="Times New Roman" w:hAnsi="Times New Roman" w:cs="Times New Roman"/>
           <w:sz w:val="28"/>
           <w:szCs w:val="28"/>
-          <w:lang w:val="en-US" w:eastAsia="ja-JP"/>
+          <w:lang w:eastAsia="ja-JP"/>
         </w:rPr>
       </w:pPr>
       <w:r>
@@ -951,7 +949,17 @@
           <w:u w:val="single"/>
           <w:lang w:val="en-US" w:eastAsia="ja-JP"/>
         </w:rPr>
-        <w:t>E15</w:t>
+        <w:t>E</w:t>
+      </w:r>
+      <w:r>
+        <w:rPr>
+          <w:rFonts w:ascii="Times New Roman" w:hAnsi="Times New Roman" w:cs="Times New Roman"/>
+          <w:sz w:val="28"/>
+          <w:szCs w:val="28"/>
+          <w:u w:val="single"/>
+          <w:lang w:eastAsia="ja-JP"/>
+        </w:rPr>
+        <w:t>15</w:t>
       </w:r>
     </w:p>
     <w:p>
@@ -1718,9 +1726,9 @@
           <w:szCs w:val="32"/>
         </w:rPr>
         <w:drawing>
-          <wp:inline distT="0" distB="0" distL="0" distR="0" wp14:anchorId="505C5A85" wp14:editId="6D7A2377">
-            <wp:extent cx="6121234" cy="2459428"/>
-            <wp:effectExtent l="0" t="0" r="0" b="0"/>
+          <wp:inline distT="0" distB="0" distL="0" distR="0" wp14:anchorId="505C5A85" wp14:editId="2046AEDB">
+            <wp:extent cx="6184589" cy="2484883"/>
+            <wp:effectExtent l="0" t="0" r="6985" b="0"/>
             <wp:docPr id="2" name="Рисунок 2"/>
             <wp:cNvGraphicFramePr>
               <a:graphicFrameLocks xmlns:a="http://schemas.openxmlformats.org/drawingml/2006/main" noChangeAspect="1"/>
@@ -1732,7 +1740,7 @@
                     <pic:cNvPr id="2" name="Рисунок 2"/>
                     <pic:cNvPicPr/>
                   </pic:nvPicPr>
-                  <pic:blipFill rotWithShape="1">
+                  <pic:blipFill>
                     <a:blip r:embed="rId9" cstate="print">
                       <a:extLst>
                         <a:ext uri="{28A0092B-C50C-407E-A947-70E740481C1C}">
@@ -1740,8 +1748,10 @@
                         </a:ext>
                       </a:extLst>
                     </a:blip>
-                    <a:srcRect t="6612" b="64173"/>
-                    <a:stretch/>
+                    <a:srcRect l="2968" r="2968"/>
+                    <a:stretch>
+                      <a:fillRect/>
+                    </a:stretch>
                   </pic:blipFill>
                   <pic:spPr bwMode="auto">
                     <a:xfrm>
@@ -2121,7 +2131,6 @@
           <w:sz w:val="28"/>
           <w:szCs w:val="28"/>
           <w:u w:val="single"/>
-          <w:lang w:val="en-US"/>
         </w:rPr>
       </w:pPr>
       <w:r>
@@ -2391,8 +2400,9 @@
           <w:sz w:val="28"/>
           <w:szCs w:val="28"/>
         </w:rPr>
-        <w:t>Класс</w:t>
-      </w:r>
+        <w:t xml:space="preserve">Класс </w:t>
+      </w:r>
+      <w:proofErr w:type="spellStart"/>
       <w:r>
         <w:rPr>
           <w:rFonts w:ascii="Times New Roman" w:eastAsia="Times New Roman" w:hAnsi="Times New Roman" w:cs="Times New Roman"/>
@@ -2400,17 +2410,7 @@
           <w:sz w:val="28"/>
           <w:szCs w:val="28"/>
         </w:rPr>
-        <w:t xml:space="preserve"> еstre</w:t>
-      </w:r>
-      <w:proofErr w:type="spellStart"/>
-      <w:r>
-        <w:rPr>
-          <w:rFonts w:ascii="Times New Roman" w:eastAsia="Times New Roman" w:hAnsi="Times New Roman" w:cs="Times New Roman"/>
-          <w:b/>
-          <w:sz w:val="28"/>
-          <w:szCs w:val="28"/>
-        </w:rPr>
-        <w:t>am</w:t>
+        <w:t>еstream</w:t>
       </w:r>
       <w:proofErr w:type="spellEnd"/>
       <w:r>
@@ -2620,7 +2620,6 @@
           <w:bCs/>
           <w:sz w:val="28"/>
           <w:szCs w:val="28"/>
-          <w:lang w:val="en-US"/>
         </w:rPr>
       </w:pPr>
       <w:r>
@@ -2652,7 +2651,43 @@
           <w:bCs/>
           <w:sz w:val="28"/>
           <w:szCs w:val="28"/>
-          <w:lang w:val="en-US"/>
+        </w:rPr>
+        <w:t xml:space="preserve"> (</w:t>
+      </w:r>
+      <w:r>
+        <w:rPr>
+          <w:rFonts w:ascii="Times New Roman" w:eastAsia="Times New Roman" w:hAnsi="Times New Roman" w:cs="Times New Roman"/>
+          <w:bCs/>
+          <w:sz w:val="28"/>
+          <w:szCs w:val="28"/>
+          <w:lang w:val="en-US"/>
+        </w:rPr>
+        <w:t>string</w:t>
+      </w:r>
+      <w:r>
+        <w:rPr>
+          <w:rFonts w:ascii="Times New Roman" w:eastAsia="Times New Roman" w:hAnsi="Times New Roman" w:cs="Times New Roman"/>
+          <w:bCs/>
+          <w:sz w:val="28"/>
+          <w:szCs w:val="28"/>
+        </w:rPr>
+        <w:t xml:space="preserve">) – </w:t>
+      </w:r>
+      <w:r>
+        <w:rPr>
+          <w:rFonts w:ascii="Times New Roman" w:eastAsia="Times New Roman" w:hAnsi="Times New Roman" w:cs="Times New Roman"/>
+          <w:bCs/>
+          <w:sz w:val="28"/>
+          <w:szCs w:val="28"/>
+        </w:rPr>
+        <w:t>конструктор</w:t>
+      </w:r>
+      <w:r>
+        <w:rPr>
+          <w:rFonts w:ascii="Times New Roman" w:eastAsia="Times New Roman" w:hAnsi="Times New Roman" w:cs="Times New Roman"/>
+          <w:bCs/>
+          <w:sz w:val="28"/>
+          <w:szCs w:val="28"/>
         </w:rPr>
         <w:t xml:space="preserve"> </w:t>
       </w:r>
@@ -2662,45 +2697,6 @@
           <w:bCs/>
           <w:sz w:val="28"/>
           <w:szCs w:val="28"/>
-          <w:lang w:val="en-US"/>
-        </w:rPr>
-        <w:t>(string</w:t>
-      </w:r>
-      <w:r>
-        <w:rPr>
-          <w:rFonts w:ascii="Times New Roman" w:eastAsia="Times New Roman" w:hAnsi="Times New Roman" w:cs="Times New Roman"/>
-          <w:bCs/>
-          <w:sz w:val="28"/>
-          <w:szCs w:val="28"/>
-          <w:lang w:val="en-US"/>
-        </w:rPr>
-        <w:t xml:space="preserve">) – </w:t>
-      </w:r>
-      <w:r>
-        <w:rPr>
-          <w:rFonts w:ascii="Times New Roman" w:eastAsia="Times New Roman" w:hAnsi="Times New Roman" w:cs="Times New Roman"/>
-          <w:bCs/>
-          <w:sz w:val="28"/>
-          <w:szCs w:val="28"/>
-        </w:rPr>
-        <w:t>конструктор</w:t>
-      </w:r>
-      <w:r>
-        <w:rPr>
-          <w:rFonts w:ascii="Times New Roman" w:eastAsia="Times New Roman" w:hAnsi="Times New Roman" w:cs="Times New Roman"/>
-          <w:bCs/>
-          <w:sz w:val="28"/>
-          <w:szCs w:val="28"/>
-          <w:lang w:val="en-US"/>
-        </w:rPr>
-        <w:t xml:space="preserve"> </w:t>
-      </w:r>
-      <w:r>
-        <w:rPr>
-          <w:rFonts w:ascii="Times New Roman" w:eastAsia="Times New Roman" w:hAnsi="Times New Roman" w:cs="Times New Roman"/>
-          <w:bCs/>
-          <w:sz w:val="28"/>
-          <w:szCs w:val="28"/>
         </w:rPr>
         <w:t>инициализации</w:t>
       </w:r>
@@ -2710,7 +2706,6 @@
           <w:bCs/>
           <w:sz w:val="28"/>
           <w:szCs w:val="28"/>
-          <w:lang w:val="en-US"/>
         </w:rPr>
         <w:t>;</w:t>
       </w:r>
@@ -2726,7 +2721,6 @@
           <w:iCs/>
           <w:sz w:val="28"/>
           <w:szCs w:val="28"/>
-          <w:lang w:val="en-US"/>
         </w:rPr>
       </w:pPr>
       <w:r>
@@ -2748,7 +2742,6 @@
           <w:iCs/>
           <w:sz w:val="28"/>
           <w:szCs w:val="28"/>
-          <w:lang w:val="en-US"/>
         </w:rPr>
         <w:t>:</w:t>
       </w:r>
@@ -2762,7 +2755,6 @@
           <w:bCs/>
           <w:sz w:val="28"/>
           <w:szCs w:val="28"/>
-          <w:lang w:val="en-US"/>
         </w:rPr>
       </w:pPr>
       <w:proofErr w:type="spellStart"/>
@@ -2783,17 +2775,85 @@
           <w:bCs/>
           <w:sz w:val="28"/>
           <w:szCs w:val="28"/>
-          <w:lang w:val="en-US"/>
-        </w:rPr>
-        <w:t>&amp; operator</w:t>
-      </w:r>
-      <w:r>
-        <w:rPr>
-          <w:rFonts w:ascii="Times New Roman" w:eastAsia="Times New Roman" w:hAnsi="Times New Roman" w:cs="Times New Roman"/>
-          <w:bCs/>
-          <w:sz w:val="28"/>
-          <w:szCs w:val="28"/>
-          <w:lang w:val="en-US"/>
+        </w:rPr>
+        <w:t xml:space="preserve">&amp; </w:t>
+      </w:r>
+      <w:r>
+        <w:rPr>
+          <w:rFonts w:ascii="Times New Roman" w:eastAsia="Times New Roman" w:hAnsi="Times New Roman" w:cs="Times New Roman"/>
+          <w:bCs/>
+          <w:sz w:val="28"/>
+          <w:szCs w:val="28"/>
+          <w:lang w:val="en-US"/>
+        </w:rPr>
+        <w:t>operator</w:t>
+      </w:r>
+      <w:r>
+        <w:rPr>
+          <w:rFonts w:ascii="Times New Roman" w:eastAsia="Times New Roman" w:hAnsi="Times New Roman" w:cs="Times New Roman"/>
+          <w:bCs/>
+          <w:sz w:val="28"/>
+          <w:szCs w:val="28"/>
+        </w:rPr>
+        <w:t xml:space="preserve"> &lt;&lt; (</w:t>
+      </w:r>
+      <w:proofErr w:type="spellStart"/>
+      <w:r>
+        <w:rPr>
+          <w:rFonts w:ascii="Times New Roman" w:eastAsia="Times New Roman" w:hAnsi="Times New Roman" w:cs="Times New Roman"/>
+          <w:bCs/>
+          <w:sz w:val="28"/>
+          <w:szCs w:val="28"/>
+          <w:lang w:val="en-US"/>
+        </w:rPr>
+        <w:t>ostream</w:t>
+      </w:r>
+      <w:proofErr w:type="spellEnd"/>
+      <w:r>
+        <w:rPr>
+          <w:rFonts w:ascii="Times New Roman" w:eastAsia="Times New Roman" w:hAnsi="Times New Roman" w:cs="Times New Roman"/>
+          <w:bCs/>
+          <w:sz w:val="28"/>
+          <w:szCs w:val="28"/>
+        </w:rPr>
+        <w:t xml:space="preserve">, </w:t>
+      </w:r>
+      <w:proofErr w:type="spellStart"/>
+      <w:r>
+        <w:rPr>
+          <w:rFonts w:ascii="Times New Roman" w:eastAsia="Times New Roman" w:hAnsi="Times New Roman" w:cs="Times New Roman"/>
+          <w:bCs/>
+          <w:sz w:val="28"/>
+          <w:szCs w:val="28"/>
+          <w:lang w:val="en-US"/>
+        </w:rPr>
+        <w:t>estream</w:t>
+      </w:r>
+      <w:proofErr w:type="spellEnd"/>
+      <w:r>
+        <w:rPr>
+          <w:rFonts w:ascii="Times New Roman" w:eastAsia="Times New Roman" w:hAnsi="Times New Roman" w:cs="Times New Roman"/>
+          <w:bCs/>
+          <w:sz w:val="28"/>
+          <w:szCs w:val="28"/>
+        </w:rPr>
+        <w:t xml:space="preserve">) – </w:t>
+      </w:r>
+      <w:r>
+        <w:rPr>
+          <w:rFonts w:ascii="Times New Roman" w:eastAsia="Times New Roman" w:hAnsi="Times New Roman" w:cs="Times New Roman"/>
+          <w:bCs/>
+          <w:sz w:val="28"/>
+          <w:szCs w:val="28"/>
+        </w:rPr>
+        <w:t>перегрузка</w:t>
+      </w:r>
+      <w:r>
+        <w:rPr>
+          <w:rFonts w:ascii="Times New Roman" w:eastAsia="Times New Roman" w:hAnsi="Times New Roman" w:cs="Times New Roman"/>
+          <w:bCs/>
+          <w:sz w:val="28"/>
+          <w:szCs w:val="28"/>
         </w:rPr>
         <w:t xml:space="preserve"> </w:t>
       </w:r>
@@ -2803,17 +2863,15 @@
           <w:bCs/>
           <w:sz w:val="28"/>
           <w:szCs w:val="28"/>
-          <w:lang w:val="en-US"/>
-        </w:rPr>
-        <w:t>&lt;&lt;</w:t>
-      </w:r>
-      <w:r>
-        <w:rPr>
-          <w:rFonts w:ascii="Times New Roman" w:eastAsia="Times New Roman" w:hAnsi="Times New Roman" w:cs="Times New Roman"/>
-          <w:bCs/>
-          <w:sz w:val="28"/>
-          <w:szCs w:val="28"/>
-          <w:lang w:val="en-US"/>
+        </w:rPr>
+        <w:t>оператора</w:t>
+      </w:r>
+      <w:r>
+        <w:rPr>
+          <w:rFonts w:ascii="Times New Roman" w:eastAsia="Times New Roman" w:hAnsi="Times New Roman" w:cs="Times New Roman"/>
+          <w:bCs/>
+          <w:sz w:val="28"/>
+          <w:szCs w:val="28"/>
         </w:rPr>
         <w:t xml:space="preserve"> </w:t>
       </w:r>
@@ -2823,70 +2881,15 @@
           <w:bCs/>
           <w:sz w:val="28"/>
           <w:szCs w:val="28"/>
-          <w:lang w:val="en-US"/>
-        </w:rPr>
-        <w:t>(</w:t>
-      </w:r>
-      <w:proofErr w:type="spellStart"/>
-      <w:r>
-        <w:rPr>
-          <w:rFonts w:ascii="Times New Roman" w:eastAsia="Times New Roman" w:hAnsi="Times New Roman" w:cs="Times New Roman"/>
-          <w:bCs/>
-          <w:sz w:val="28"/>
-          <w:szCs w:val="28"/>
-          <w:lang w:val="en-US"/>
-        </w:rPr>
-        <w:t>ostream</w:t>
-      </w:r>
-      <w:proofErr w:type="spellEnd"/>
-      <w:r>
-        <w:rPr>
-          <w:rFonts w:ascii="Times New Roman" w:eastAsia="Times New Roman" w:hAnsi="Times New Roman" w:cs="Times New Roman"/>
-          <w:bCs/>
-          <w:sz w:val="28"/>
-          <w:szCs w:val="28"/>
-          <w:lang w:val="en-US"/>
-        </w:rPr>
-        <w:t xml:space="preserve">, </w:t>
-      </w:r>
-      <w:proofErr w:type="spellStart"/>
-      <w:r>
-        <w:rPr>
-          <w:rFonts w:ascii="Times New Roman" w:eastAsia="Times New Roman" w:hAnsi="Times New Roman" w:cs="Times New Roman"/>
-          <w:bCs/>
-          <w:sz w:val="28"/>
-          <w:szCs w:val="28"/>
-          <w:lang w:val="en-US"/>
-        </w:rPr>
-        <w:t>estream</w:t>
-      </w:r>
-      <w:proofErr w:type="spellEnd"/>
-      <w:r>
-        <w:rPr>
-          <w:rFonts w:ascii="Times New Roman" w:eastAsia="Times New Roman" w:hAnsi="Times New Roman" w:cs="Times New Roman"/>
-          <w:bCs/>
-          <w:sz w:val="28"/>
-          <w:szCs w:val="28"/>
-          <w:lang w:val="en-US"/>
-        </w:rPr>
-        <w:t xml:space="preserve">) – </w:t>
-      </w:r>
-      <w:r>
-        <w:rPr>
-          <w:rFonts w:ascii="Times New Roman" w:eastAsia="Times New Roman" w:hAnsi="Times New Roman" w:cs="Times New Roman"/>
-          <w:bCs/>
-          <w:sz w:val="28"/>
-          <w:szCs w:val="28"/>
-        </w:rPr>
-        <w:t>перегрузка</w:t>
-      </w:r>
-      <w:r>
-        <w:rPr>
-          <w:rFonts w:ascii="Times New Roman" w:eastAsia="Times New Roman" w:hAnsi="Times New Roman" w:cs="Times New Roman"/>
-          <w:bCs/>
-          <w:sz w:val="28"/>
-          <w:szCs w:val="28"/>
-          <w:lang w:val="en-US"/>
+        </w:rPr>
+        <w:t>побитового</w:t>
+      </w:r>
+      <w:r>
+        <w:rPr>
+          <w:rFonts w:ascii="Times New Roman" w:eastAsia="Times New Roman" w:hAnsi="Times New Roman" w:cs="Times New Roman"/>
+          <w:bCs/>
+          <w:sz w:val="28"/>
+          <w:szCs w:val="28"/>
         </w:rPr>
         <w:t xml:space="preserve"> </w:t>
       </w:r>
@@ -2897,15 +2900,14 @@
           <w:sz w:val="28"/>
           <w:szCs w:val="28"/>
         </w:rPr>
-        <w:t>оператора</w:t>
-      </w:r>
-      <w:r>
-        <w:rPr>
-          <w:rFonts w:ascii="Times New Roman" w:eastAsia="Times New Roman" w:hAnsi="Times New Roman" w:cs="Times New Roman"/>
-          <w:bCs/>
-          <w:sz w:val="28"/>
-          <w:szCs w:val="28"/>
-          <w:lang w:val="en-US"/>
+        <w:t>сдвига</w:t>
+      </w:r>
+      <w:r>
+        <w:rPr>
+          <w:rFonts w:ascii="Times New Roman" w:eastAsia="Times New Roman" w:hAnsi="Times New Roman" w:cs="Times New Roman"/>
+          <w:bCs/>
+          <w:sz w:val="28"/>
+          <w:szCs w:val="28"/>
         </w:rPr>
         <w:t xml:space="preserve"> </w:t>
       </w:r>
@@ -2916,44 +2918,6 @@
           <w:sz w:val="28"/>
           <w:szCs w:val="28"/>
         </w:rPr>
-        <w:t>побитового</w:t>
-      </w:r>
-      <w:r>
-        <w:rPr>
-          <w:rFonts w:ascii="Times New Roman" w:eastAsia="Times New Roman" w:hAnsi="Times New Roman" w:cs="Times New Roman"/>
-          <w:bCs/>
-          <w:sz w:val="28"/>
-          <w:szCs w:val="28"/>
-          <w:lang w:val="en-US"/>
-        </w:rPr>
-        <w:t xml:space="preserve"> </w:t>
-      </w:r>
-      <w:r>
-        <w:rPr>
-          <w:rFonts w:ascii="Times New Roman" w:eastAsia="Times New Roman" w:hAnsi="Times New Roman" w:cs="Times New Roman"/>
-          <w:bCs/>
-          <w:sz w:val="28"/>
-          <w:szCs w:val="28"/>
-        </w:rPr>
-        <w:t>сдвига</w:t>
-      </w:r>
-      <w:r>
-        <w:rPr>
-          <w:rFonts w:ascii="Times New Roman" w:eastAsia="Times New Roman" w:hAnsi="Times New Roman" w:cs="Times New Roman"/>
-          <w:bCs/>
-          <w:sz w:val="28"/>
-          <w:szCs w:val="28"/>
-          <w:lang w:val="en-US"/>
-        </w:rPr>
-        <w:t xml:space="preserve"> </w:t>
-      </w:r>
-      <w:r>
-        <w:rPr>
-          <w:rFonts w:ascii="Times New Roman" w:eastAsia="Times New Roman" w:hAnsi="Times New Roman" w:cs="Times New Roman"/>
-          <w:bCs/>
-          <w:sz w:val="28"/>
-          <w:szCs w:val="28"/>
-        </w:rPr>
         <w:t>влево</w:t>
       </w:r>
       <w:r>
@@ -2962,7 +2926,6 @@
           <w:bCs/>
           <w:sz w:val="28"/>
           <w:szCs w:val="28"/>
-          <w:lang w:val="en-US"/>
         </w:rPr>
         <w:t>;</w:t>
       </w:r>
@@ -2977,7 +2940,6 @@
           <w:iCs/>
           <w:sz w:val="28"/>
           <w:szCs w:val="28"/>
-          <w:lang w:val="en-US"/>
         </w:rPr>
       </w:pPr>
     </w:p>
@@ -2999,7 +2961,6 @@
           <w:iCs/>
           <w:sz w:val="28"/>
           <w:szCs w:val="28"/>
-          <w:lang w:val="en-US"/>
         </w:rPr>
         <w:tab/>
       </w:r>
@@ -3335,154 +3296,117 @@
     </w:p>
     <w:p>
       <w:pPr>
-        <w:keepNext/>
-        <w:spacing w:after="0" w:line="360" w:lineRule="auto"/>
-        <w:jc w:val="center"/>
-      </w:pPr>
-      <w:r>
-        <w:rPr>
-          <w:rFonts w:ascii="Times New Roman" w:eastAsia="Times New Roman" w:hAnsi="Times New Roman" w:cs="Times New Roman"/>
-          <w:bCs/>
-          <w:noProof/>
-          <w:sz w:val="28"/>
-          <w:szCs w:val="28"/>
+        <w:spacing w:after="0" w:line="360" w:lineRule="auto"/>
+        <w:ind w:firstLine="708"/>
+        <w:rPr>
+          <w:rFonts w:ascii="Times New Roman" w:hAnsi="Times New Roman" w:cs="Times New Roman"/>
+          <w:b/>
+          <w:bCs/>
+          <w:sz w:val="28"/>
+          <w:szCs w:val="28"/>
+          <w:lang w:val="en-US" w:eastAsia="ja-JP"/>
+        </w:rPr>
+      </w:pPr>
+    </w:p>
+    <w:p>
+      <w:pPr>
+        <w:spacing w:after="0" w:line="360" w:lineRule="auto"/>
+        <w:ind w:firstLine="708"/>
+        <w:rPr>
+          <w:rFonts w:ascii="Times New Roman" w:hAnsi="Times New Roman" w:cs="Times New Roman"/>
+          <w:b/>
+          <w:bCs/>
+          <w:sz w:val="28"/>
+          <w:szCs w:val="28"/>
+          <w:lang w:val="en-US" w:eastAsia="ja-JP"/>
+        </w:rPr>
+      </w:pPr>
+    </w:p>
+    <w:p>
+      <w:pPr>
+        <w:spacing w:after="0" w:line="360" w:lineRule="auto"/>
+        <w:ind w:firstLine="708"/>
+        <w:rPr>
+          <w:rFonts w:ascii="Times New Roman" w:hAnsi="Times New Roman" w:cs="Times New Roman"/>
+          <w:b/>
+          <w:bCs/>
+          <w:sz w:val="28"/>
+          <w:szCs w:val="28"/>
+          <w:lang w:val="en-US" w:eastAsia="ja-JP"/>
+        </w:rPr>
+      </w:pPr>
+    </w:p>
+    <w:p>
+      <w:pPr>
+        <w:spacing w:after="0" w:line="360" w:lineRule="auto"/>
+        <w:ind w:firstLine="708"/>
+        <w:rPr>
+          <w:rFonts w:ascii="Times New Roman" w:hAnsi="Times New Roman" w:cs="Times New Roman"/>
+          <w:b/>
+          <w:bCs/>
+          <w:sz w:val="28"/>
+          <w:szCs w:val="28"/>
+          <w:lang w:val="en-US" w:eastAsia="ja-JP"/>
+        </w:rPr>
+      </w:pPr>
+    </w:p>
+    <w:p>
+      <w:pPr>
+        <w:spacing w:after="0" w:line="360" w:lineRule="auto"/>
+        <w:ind w:firstLine="708"/>
+        <w:rPr>
+          <w:rFonts w:ascii="Times New Roman" w:hAnsi="Times New Roman" w:cs="Times New Roman"/>
+          <w:b/>
+          <w:bCs/>
+          <w:sz w:val="28"/>
+          <w:szCs w:val="28"/>
+          <w:lang w:eastAsia="ja-JP"/>
+        </w:rPr>
+      </w:pPr>
+      <w:r>
+        <w:rPr>
+          <w:rFonts w:ascii="Times New Roman" w:hAnsi="Times New Roman" w:cs="Times New Roman"/>
+          <w:b/>
+          <w:bCs/>
+          <w:sz w:val="28"/>
+          <w:szCs w:val="28"/>
+          <w:lang w:eastAsia="ja-JP"/>
         </w:rPr>
         <w:lastRenderedPageBreak/>
-        <w:drawing>
-          <wp:inline distT="0" distB="0" distL="0" distR="0" wp14:anchorId="44AA32C4" wp14:editId="08E4D5E5">
-            <wp:extent cx="3819525" cy="4295775"/>
-            <wp:effectExtent l="0" t="0" r="9525" b="9525"/>
-            <wp:docPr id="4" name="Рисунок 4"/>
-            <wp:cNvGraphicFramePr>
-              <a:graphicFrameLocks xmlns:a="http://schemas.openxmlformats.org/drawingml/2006/main" noChangeAspect="1"/>
-            </wp:cNvGraphicFramePr>
-            <a:graphic xmlns:a="http://schemas.openxmlformats.org/drawingml/2006/main">
-              <a:graphicData uri="http://schemas.openxmlformats.org/drawingml/2006/picture">
-                <pic:pic xmlns:pic="http://schemas.openxmlformats.org/drawingml/2006/picture">
-                  <pic:nvPicPr>
-                    <pic:cNvPr id="4" name="prog.drawio (1).png"/>
-                    <pic:cNvPicPr/>
-                  </pic:nvPicPr>
-                  <pic:blipFill>
-                    <a:blip r:embed="rId10">
-                      <a:extLst>
-                        <a:ext uri="{28A0092B-C50C-407E-A947-70E740481C1C}">
-                          <a14:useLocalDpi xmlns:a14="http://schemas.microsoft.com/office/drawing/2010/main" val="0"/>
-                        </a:ext>
-                      </a:extLst>
-                    </a:blip>
-                    <a:stretch>
-                      <a:fillRect/>
-                    </a:stretch>
-                  </pic:blipFill>
-                  <pic:spPr>
-                    <a:xfrm>
-                      <a:off x="0" y="0"/>
-                      <a:ext cx="3819525" cy="4295775"/>
-                    </a:xfrm>
-                    <a:prstGeom prst="rect">
-                      <a:avLst/>
-                    </a:prstGeom>
-                  </pic:spPr>
-                </pic:pic>
-              </a:graphicData>
-            </a:graphic>
-          </wp:inline>
-        </w:drawing>
-      </w:r>
-    </w:p>
-    <w:p>
-      <w:pPr>
-        <w:pStyle w:val="af2"/>
-        <w:jc w:val="center"/>
-        <w:rPr>
-          <w:rFonts w:ascii="Times New Roman" w:hAnsi="Times New Roman" w:cs="Times New Roman"/>
-          <w:i w:val="0"/>
-          <w:color w:val="auto"/>
-          <w:sz w:val="28"/>
-          <w:szCs w:val="28"/>
-        </w:rPr>
-      </w:pPr>
-      <w:r>
-        <w:rPr>
-          <w:rFonts w:ascii="Times New Roman" w:hAnsi="Times New Roman" w:cs="Times New Roman"/>
-          <w:i w:val="0"/>
-          <w:color w:val="auto"/>
-          <w:sz w:val="28"/>
-          <w:szCs w:val="28"/>
-        </w:rPr>
-        <w:t xml:space="preserve">Рисунок </w:t>
-      </w:r>
-      <w:r>
-        <w:rPr>
-          <w:rFonts w:ascii="Times New Roman" w:hAnsi="Times New Roman" w:cs="Times New Roman"/>
-          <w:i w:val="0"/>
-          <w:color w:val="auto"/>
-          <w:sz w:val="28"/>
-          <w:szCs w:val="28"/>
-        </w:rPr>
-        <w:fldChar w:fldCharType="begin"/>
-      </w:r>
-      <w:r>
-        <w:rPr>
-          <w:rFonts w:ascii="Times New Roman" w:hAnsi="Times New Roman" w:cs="Times New Roman"/>
-          <w:i w:val="0"/>
-          <w:color w:val="auto"/>
-          <w:sz w:val="28"/>
-          <w:szCs w:val="28"/>
-        </w:rPr>
-        <w:instrText xml:space="preserve"> SEQ Рисунок \* ARABIC </w:instrText>
-      </w:r>
-      <w:r>
-        <w:rPr>
-          <w:rFonts w:ascii="Times New Roman" w:hAnsi="Times New Roman" w:cs="Times New Roman"/>
-          <w:i w:val="0"/>
-          <w:color w:val="auto"/>
-          <w:sz w:val="28"/>
-          <w:szCs w:val="28"/>
-        </w:rPr>
-        <w:fldChar w:fldCharType="separate"/>
-      </w:r>
-      <w:r>
-        <w:rPr>
-          <w:rFonts w:ascii="Times New Roman" w:hAnsi="Times New Roman" w:cs="Times New Roman"/>
-          <w:i w:val="0"/>
-          <w:noProof/>
-          <w:color w:val="auto"/>
-          <w:sz w:val="28"/>
-          <w:szCs w:val="28"/>
-        </w:rPr>
-        <w:t>1</w:t>
-      </w:r>
-      <w:r>
-        <w:rPr>
-          <w:rFonts w:ascii="Times New Roman" w:hAnsi="Times New Roman" w:cs="Times New Roman"/>
-          <w:i w:val="0"/>
-          <w:color w:val="auto"/>
-          <w:sz w:val="28"/>
-          <w:szCs w:val="28"/>
-        </w:rPr>
-        <w:fldChar w:fldCharType="end"/>
-      </w:r>
-      <w:r>
-        <w:rPr>
-          <w:rFonts w:ascii="Times New Roman" w:hAnsi="Times New Roman" w:cs="Times New Roman"/>
-          <w:i w:val="0"/>
-          <w:color w:val="auto"/>
-          <w:sz w:val="28"/>
-          <w:szCs w:val="28"/>
-        </w:rPr>
-        <w:t xml:space="preserve">. </w:t>
-      </w:r>
-      <w:r>
-        <w:rPr>
-          <w:rFonts w:ascii="Times New Roman" w:hAnsi="Times New Roman" w:cs="Times New Roman"/>
-          <w:i w:val="0"/>
-          <w:color w:val="auto"/>
-          <w:sz w:val="28"/>
-          <w:szCs w:val="28"/>
-        </w:rPr>
-        <w:t>Диаграмма классов</w:t>
+        <w:t>Описание</w:t>
+      </w:r>
+      <w:r>
+        <w:rPr>
+          <w:rFonts w:ascii="Times New Roman" w:hAnsi="Times New Roman" w:cs="Times New Roman"/>
+          <w:b/>
+          <w:bCs/>
+          <w:sz w:val="28"/>
+          <w:szCs w:val="28"/>
+          <w:lang w:eastAsia="ja-JP"/>
+        </w:rPr>
+        <w:t xml:space="preserve"> </w:t>
+      </w:r>
+      <w:r>
+        <w:rPr>
+          <w:rFonts w:ascii="Times New Roman" w:hAnsi="Times New Roman" w:cs="Times New Roman"/>
+          <w:b/>
+          <w:bCs/>
+          <w:sz w:val="28"/>
+          <w:szCs w:val="28"/>
+          <w:lang w:eastAsia="ja-JP"/>
+        </w:rPr>
+        <w:t>алгоритма</w:t>
+      </w:r>
+      <w:r>
+        <w:rPr>
+          <w:rFonts w:ascii="Times New Roman" w:hAnsi="Times New Roman" w:cs="Times New Roman"/>
+          <w:b/>
+          <w:bCs/>
+          <w:sz w:val="28"/>
+          <w:szCs w:val="28"/>
+          <w:lang w:eastAsia="ja-JP"/>
+        </w:rPr>
+        <w:t>:</w:t>
       </w:r>
     </w:p>
     <w:p>
@@ -3491,83 +3415,165 @@
         <w:ind w:firstLine="708"/>
         <w:rPr>
           <w:rFonts w:ascii="Times New Roman" w:hAnsi="Times New Roman" w:cs="Times New Roman"/>
-          <w:b/>
-          <w:bCs/>
           <w:sz w:val="28"/>
           <w:szCs w:val="28"/>
           <w:lang w:eastAsia="ja-JP"/>
         </w:rPr>
       </w:pPr>
-    </w:p>
-    <w:p>
-      <w:pPr>
-        <w:spacing w:after="0" w:line="360" w:lineRule="auto"/>
-        <w:ind w:firstLine="708"/>
-        <w:rPr>
-          <w:rFonts w:ascii="Times New Roman" w:hAnsi="Times New Roman" w:cs="Times New Roman"/>
-          <w:b/>
-          <w:bCs/>
+      <w:r>
+        <w:rPr>
+          <w:rFonts w:ascii="Times New Roman" w:hAnsi="Times New Roman" w:cs="Times New Roman"/>
           <w:sz w:val="28"/>
           <w:szCs w:val="28"/>
           <w:lang w:eastAsia="ja-JP"/>
         </w:rPr>
-      </w:pPr>
-      <w:r>
-        <w:rPr>
-          <w:rFonts w:ascii="Times New Roman" w:hAnsi="Times New Roman" w:cs="Times New Roman"/>
-          <w:b/>
-          <w:bCs/>
+        <w:t xml:space="preserve">Для обеспечения работы с изменением цвета фона терминала будем работать с </w:t>
+      </w:r>
+      <w:proofErr w:type="spellStart"/>
+      <w:r>
+        <w:rPr>
+          <w:rFonts w:ascii="Times New Roman" w:hAnsi="Times New Roman" w:cs="Times New Roman"/>
           <w:sz w:val="28"/>
           <w:szCs w:val="28"/>
           <w:lang w:eastAsia="ja-JP"/>
         </w:rPr>
-        <w:t>Описание</w:t>
-      </w:r>
-      <w:r>
-        <w:rPr>
-          <w:rFonts w:ascii="Times New Roman" w:hAnsi="Times New Roman" w:cs="Times New Roman"/>
-          <w:b/>
-          <w:bCs/>
+        <w:t>escape</w:t>
+      </w:r>
+      <w:proofErr w:type="spellEnd"/>
+      <w:r>
+        <w:rPr>
+          <w:rFonts w:ascii="Times New Roman" w:hAnsi="Times New Roman" w:cs="Times New Roman"/>
           <w:sz w:val="28"/>
           <w:szCs w:val="28"/>
           <w:lang w:eastAsia="ja-JP"/>
         </w:rPr>
+        <w:t xml:space="preserve">-последовательностью (набором символов, который выталкивается в поток для его форматирования). Написание программы начнем с написания манипуляторов. Для написания манипулятора цвета, перемещения курсора необходимо создадим класс </w:t>
+      </w:r>
+      <w:proofErr w:type="spellStart"/>
+      <w:r>
+        <w:rPr>
+          <w:rFonts w:ascii="Times New Roman" w:hAnsi="Times New Roman" w:cs="Times New Roman"/>
+          <w:sz w:val="28"/>
+          <w:szCs w:val="28"/>
+          <w:lang w:eastAsia="ja-JP"/>
+        </w:rPr>
+        <w:t>estream</w:t>
+      </w:r>
+      <w:proofErr w:type="spellEnd"/>
+      <w:r>
+        <w:rPr>
+          <w:rFonts w:ascii="Times New Roman" w:hAnsi="Times New Roman" w:cs="Times New Roman"/>
+          <w:sz w:val="28"/>
+          <w:szCs w:val="28"/>
+          <w:lang w:eastAsia="ja-JP"/>
+        </w:rPr>
+        <w:t xml:space="preserve"> с приватным строковым полем </w:t>
+      </w:r>
+      <w:proofErr w:type="spellStart"/>
+      <w:r>
+        <w:rPr>
+          <w:rFonts w:ascii="Times New Roman" w:hAnsi="Times New Roman" w:cs="Times New Roman"/>
+          <w:sz w:val="28"/>
+          <w:szCs w:val="28"/>
+          <w:lang w:eastAsia="ja-JP"/>
+        </w:rPr>
+        <w:t>escape</w:t>
+      </w:r>
+      <w:proofErr w:type="spellEnd"/>
+      <w:r>
+        <w:rPr>
+          <w:rFonts w:ascii="Times New Roman" w:hAnsi="Times New Roman" w:cs="Times New Roman"/>
+          <w:sz w:val="28"/>
+          <w:szCs w:val="28"/>
+          <w:lang w:eastAsia="ja-JP"/>
+        </w:rPr>
+        <w:t xml:space="preserve">, так как все они имеют параметры. Конструктор класса будет инициализировать это поле строкой, переданной аргументом. Для этого класса будет перегружен оператор вывода. Он будет направит строку в поток. Манипулятор </w:t>
+      </w:r>
+      <w:proofErr w:type="spellStart"/>
+      <w:r>
+        <w:rPr>
+          <w:rFonts w:ascii="Times New Roman" w:hAnsi="Times New Roman" w:cs="Times New Roman"/>
+          <w:sz w:val="28"/>
+          <w:szCs w:val="28"/>
+          <w:lang w:eastAsia="ja-JP"/>
+        </w:rPr>
+        <w:t>flush</w:t>
+      </w:r>
+      <w:proofErr w:type="spellEnd"/>
+      <w:r>
+        <w:rPr>
+          <w:rFonts w:ascii="Times New Roman" w:hAnsi="Times New Roman" w:cs="Times New Roman"/>
+          <w:sz w:val="28"/>
+          <w:szCs w:val="28"/>
+          <w:lang w:eastAsia="ja-JP"/>
+        </w:rPr>
+        <w:t xml:space="preserve"> будет выталкивать содержимое буфера в поток. Для </w:t>
+      </w:r>
+      <w:proofErr w:type="spellStart"/>
+      <w:r>
+        <w:rPr>
+          <w:rFonts w:ascii="Times New Roman" w:hAnsi="Times New Roman" w:cs="Times New Roman"/>
+          <w:sz w:val="28"/>
+          <w:szCs w:val="28"/>
+          <w:lang w:eastAsia="ja-JP"/>
+        </w:rPr>
+        <w:t>escape</w:t>
+      </w:r>
+      <w:proofErr w:type="spellEnd"/>
+      <w:r>
+        <w:rPr>
+          <w:rFonts w:ascii="Times New Roman" w:hAnsi="Times New Roman" w:cs="Times New Roman"/>
+          <w:sz w:val="28"/>
+          <w:szCs w:val="28"/>
+          <w:lang w:eastAsia="ja-JP"/>
+        </w:rPr>
+        <w:t xml:space="preserve">-последовательности манипулятор необходимо явно прописать. Манипулятор цвета принимает в качестве аргумента код цвета, который имеет вид – 40+x, где х </w:t>
+      </w:r>
+      <w:r>
+        <w:rPr>
+          <w:rFonts w:ascii="Times New Roman" w:hAnsi="Times New Roman" w:cs="Times New Roman" w:hint="eastAsia"/>
+          <w:sz w:val="28"/>
+          <w:szCs w:val="28"/>
+          <w:lang w:eastAsia="ja-JP"/>
+        </w:rPr>
+        <w:t>∈</w:t>
+      </w:r>
+      <w:r>
+        <w:rPr>
+          <w:rFonts w:ascii="Times New Roman" w:hAnsi="Times New Roman" w:cs="Times New Roman"/>
+          <w:sz w:val="28"/>
+          <w:szCs w:val="28"/>
+          <w:lang w:eastAsia="ja-JP"/>
+        </w:rPr>
         <w:t xml:space="preserve"> </w:t>
       </w:r>
       <w:r>
         <w:rPr>
           <w:rFonts w:ascii="Times New Roman" w:hAnsi="Times New Roman" w:cs="Times New Roman"/>
-          <w:b/>
-          <w:bCs/>
           <w:sz w:val="28"/>
           <w:szCs w:val="28"/>
           <w:lang w:eastAsia="ja-JP"/>
         </w:rPr>
-        <w:t>алгоритма</w:t>
-      </w:r>
-      <w:r>
-        <w:rPr>
-          <w:rFonts w:ascii="Times New Roman" w:hAnsi="Times New Roman" w:cs="Times New Roman"/>
-          <w:b/>
-          <w:bCs/>
+        <w:t xml:space="preserve">[0,7]. Манипуляторный код </w:t>
+      </w:r>
+      <w:r>
+        <w:rPr>
+          <w:rFonts w:ascii="Times New Roman" w:hAnsi="Times New Roman" w:cs="Times New Roman"/>
           <w:sz w:val="28"/>
           <w:szCs w:val="28"/>
           <w:lang w:eastAsia="ja-JP"/>
         </w:rPr>
-        <w:t>:</w:t>
-      </w:r>
-    </w:p>
-    <w:p>
-      <w:pPr>
-        <w:spacing w:after="0" w:line="360" w:lineRule="auto"/>
-        <w:ind w:firstLine="708"/>
+        <w:t>сосредоточен</w:t>
+      </w:r>
+      <w:r>
         <w:rPr>
           <w:rFonts w:ascii="Times New Roman" w:hAnsi="Times New Roman" w:cs="Times New Roman"/>
           <w:sz w:val="28"/>
           <w:szCs w:val="28"/>
           <w:lang w:eastAsia="ja-JP"/>
         </w:rPr>
-      </w:pPr>
+        <w:t xml:space="preserve"> в пространстве им</w:t>
+      </w:r>
       <w:r>
         <w:rPr>
           <w:rFonts w:ascii="Times New Roman" w:hAnsi="Times New Roman" w:cs="Times New Roman"/>
@@ -3575,7 +3581,16 @@
           <w:szCs w:val="28"/>
           <w:lang w:eastAsia="ja-JP"/>
         </w:rPr>
-        <w:t xml:space="preserve">Для обеспечения работы с изменением цвета фона терминала будем работать с </w:t>
+        <w:t>ё</w:t>
+      </w:r>
+      <w:r>
+        <w:rPr>
+          <w:rFonts w:ascii="Times New Roman" w:hAnsi="Times New Roman" w:cs="Times New Roman"/>
+          <w:sz w:val="28"/>
+          <w:szCs w:val="28"/>
+          <w:lang w:eastAsia="ja-JP"/>
+        </w:rPr>
+        <w:t xml:space="preserve">н </w:t>
       </w:r>
       <w:proofErr w:type="spellStart"/>
       <w:r>
@@ -3585,7 +3600,7 @@
           <w:szCs w:val="28"/>
           <w:lang w:eastAsia="ja-JP"/>
         </w:rPr>
-        <w:t>escape</w:t>
+        <w:t>con</w:t>
       </w:r>
       <w:proofErr w:type="spellEnd"/>
       <w:r>
@@ -3595,9 +3610,8 @@
           <w:szCs w:val="28"/>
           <w:lang w:eastAsia="ja-JP"/>
         </w:rPr>
-        <w:t xml:space="preserve">-последовательностью (набором символов, который выталкивается в поток для его форматирования). Написание программы начнем с написания манипуляторов. Для написания манипулятора цвета, перемещения курсора необходимо создадим класс </w:t>
-      </w:r>
-      <w:proofErr w:type="spellStart"/>
+        <w:t xml:space="preserve">, </w:t>
+      </w:r>
       <w:r>
         <w:rPr>
           <w:rFonts w:ascii="Times New Roman" w:hAnsi="Times New Roman" w:cs="Times New Roman"/>
@@ -3605,9 +3619,8 @@
           <w:szCs w:val="28"/>
           <w:lang w:eastAsia="ja-JP"/>
         </w:rPr>
-        <w:t>estream</w:t>
-      </w:r>
-      <w:proofErr w:type="spellEnd"/>
+        <w:t xml:space="preserve">куда также входят </w:t>
+      </w:r>
       <w:r>
         <w:rPr>
           <w:rFonts w:ascii="Times New Roman" w:hAnsi="Times New Roman" w:cs="Times New Roman"/>
@@ -3615,114 +3628,7 @@
           <w:szCs w:val="28"/>
           <w:lang w:eastAsia="ja-JP"/>
         </w:rPr>
-        <w:t xml:space="preserve"> с приватным строковым полем </w:t>
-      </w:r>
-      <w:proofErr w:type="spellStart"/>
-      <w:r>
-        <w:rPr>
-          <w:rFonts w:ascii="Times New Roman" w:hAnsi="Times New Roman" w:cs="Times New Roman"/>
-          <w:sz w:val="28"/>
-          <w:szCs w:val="28"/>
-          <w:lang w:eastAsia="ja-JP"/>
-        </w:rPr>
-        <w:t>escape</w:t>
-      </w:r>
-      <w:proofErr w:type="spellEnd"/>
-      <w:r>
-        <w:rPr>
-          <w:rFonts w:ascii="Times New Roman" w:hAnsi="Times New Roman" w:cs="Times New Roman"/>
-          <w:sz w:val="28"/>
-          <w:szCs w:val="28"/>
-          <w:lang w:eastAsia="ja-JP"/>
-        </w:rPr>
-        <w:t xml:space="preserve">, так как все они имеют параметры. Конструктор класса будет инициализировать это поле строкой, переданной аргументом. Для этого класса будет перегружен оператор вывода. Он будет направит строку в поток. Манипулятор </w:t>
-      </w:r>
-      <w:proofErr w:type="spellStart"/>
-      <w:r>
-        <w:rPr>
-          <w:rFonts w:ascii="Times New Roman" w:hAnsi="Times New Roman" w:cs="Times New Roman"/>
-          <w:sz w:val="28"/>
-          <w:szCs w:val="28"/>
-          <w:lang w:eastAsia="ja-JP"/>
-        </w:rPr>
-        <w:t>flush</w:t>
-      </w:r>
-      <w:proofErr w:type="spellEnd"/>
-      <w:r>
-        <w:rPr>
-          <w:rFonts w:ascii="Times New Roman" w:hAnsi="Times New Roman" w:cs="Times New Roman"/>
-          <w:sz w:val="28"/>
-          <w:szCs w:val="28"/>
-          <w:lang w:eastAsia="ja-JP"/>
-        </w:rPr>
-        <w:t xml:space="preserve"> будет выталкивать содержимое буфера в поток. Для </w:t>
-      </w:r>
-      <w:proofErr w:type="spellStart"/>
-      <w:r>
-        <w:rPr>
-          <w:rFonts w:ascii="Times New Roman" w:hAnsi="Times New Roman" w:cs="Times New Roman"/>
-          <w:sz w:val="28"/>
-          <w:szCs w:val="28"/>
-          <w:lang w:eastAsia="ja-JP"/>
-        </w:rPr>
-        <w:t>escape</w:t>
-      </w:r>
-      <w:proofErr w:type="spellEnd"/>
-      <w:r>
-        <w:rPr>
-          <w:rFonts w:ascii="Times New Roman" w:hAnsi="Times New Roman" w:cs="Times New Roman"/>
-          <w:sz w:val="28"/>
-          <w:szCs w:val="28"/>
-          <w:lang w:eastAsia="ja-JP"/>
-        </w:rPr>
-        <w:t xml:space="preserve">-последовательности манипулятор необходимо явно прописать. Манипулятор цвета принимает в качестве аргумента код цвета, который имеет вид – 40+x, где х </w:t>
-      </w:r>
-      <w:r>
-        <w:rPr>
-          <w:rFonts w:ascii="Times New Roman" w:hAnsi="Times New Roman" w:cs="Times New Roman" w:hint="eastAsia"/>
-          <w:sz w:val="28"/>
-          <w:szCs w:val="28"/>
-          <w:lang w:eastAsia="ja-JP"/>
-        </w:rPr>
-        <w:t>∈</w:t>
-      </w:r>
-      <w:r>
-        <w:rPr>
-          <w:rFonts w:ascii="Times New Roman" w:hAnsi="Times New Roman" w:cs="Times New Roman"/>
-          <w:sz w:val="28"/>
-          <w:szCs w:val="28"/>
-          <w:lang w:eastAsia="ja-JP"/>
-        </w:rPr>
-        <w:t xml:space="preserve"> </w:t>
-      </w:r>
-      <w:r>
-        <w:rPr>
-          <w:rFonts w:ascii="Times New Roman" w:hAnsi="Times New Roman" w:cs="Times New Roman"/>
-          <w:sz w:val="28"/>
-          <w:szCs w:val="28"/>
-          <w:lang w:eastAsia="ja-JP"/>
-        </w:rPr>
-        <w:t xml:space="preserve">[0,7]. Манипуляторный код сосредоточим в пространстве имен </w:t>
-      </w:r>
-      <w:proofErr w:type="spellStart"/>
-      <w:r>
-        <w:rPr>
-          <w:rFonts w:ascii="Times New Roman" w:hAnsi="Times New Roman" w:cs="Times New Roman"/>
-          <w:sz w:val="28"/>
-          <w:szCs w:val="28"/>
-          <w:lang w:eastAsia="ja-JP"/>
-        </w:rPr>
-        <w:t>con</w:t>
-      </w:r>
-      <w:proofErr w:type="spellEnd"/>
-      <w:r>
-        <w:rPr>
-          <w:rFonts w:ascii="Times New Roman" w:hAnsi="Times New Roman" w:cs="Times New Roman"/>
-          <w:sz w:val="28"/>
-          <w:szCs w:val="28"/>
-          <w:lang w:eastAsia="ja-JP"/>
-        </w:rPr>
-        <w:t xml:space="preserve">, туда также войдут функции </w:t>
+        <w:t xml:space="preserve">функции </w:t>
       </w:r>
       <w:proofErr w:type="spellStart"/>
       <w:proofErr w:type="gramStart"/>
@@ -3773,7 +3679,7 @@
           <w:szCs w:val="28"/>
           <w:lang w:eastAsia="ja-JP"/>
         </w:rPr>
-        <w:t xml:space="preserve">(), которые будут хранить информацию </w:t>
+        <w:t>(),</w:t>
       </w:r>
       <w:r>
         <w:rPr>
@@ -3782,8 +3688,70 @@
           <w:szCs w:val="28"/>
           <w:lang w:eastAsia="ja-JP"/>
         </w:rPr>
-        <w:lastRenderedPageBreak/>
-        <w:t xml:space="preserve">о терминале, а именно размерность. Функция </w:t>
+        <w:t xml:space="preserve"> </w:t>
+      </w:r>
+      <w:r>
+        <w:rPr>
+          <w:rFonts w:ascii="Times New Roman" w:hAnsi="Times New Roman" w:cs="Times New Roman"/>
+          <w:sz w:val="28"/>
+          <w:szCs w:val="28"/>
+          <w:lang w:eastAsia="ja-JP"/>
+        </w:rPr>
+        <w:t>хран</w:t>
+      </w:r>
+      <w:r>
+        <w:rPr>
+          <w:rFonts w:ascii="Times New Roman" w:hAnsi="Times New Roman" w:cs="Times New Roman"/>
+          <w:sz w:val="28"/>
+          <w:szCs w:val="28"/>
+          <w:lang w:eastAsia="ja-JP"/>
+        </w:rPr>
+        <w:t>ящие</w:t>
+      </w:r>
+      <w:r>
+        <w:rPr>
+          <w:rFonts w:ascii="Times New Roman" w:hAnsi="Times New Roman" w:cs="Times New Roman"/>
+          <w:sz w:val="28"/>
+          <w:szCs w:val="28"/>
+          <w:lang w:eastAsia="ja-JP"/>
+        </w:rPr>
+        <w:t xml:space="preserve"> информацию о </w:t>
+      </w:r>
+      <w:r>
+        <w:rPr>
+          <w:rFonts w:ascii="Times New Roman" w:hAnsi="Times New Roman" w:cs="Times New Roman"/>
+          <w:sz w:val="28"/>
+          <w:szCs w:val="28"/>
+          <w:lang w:eastAsia="ja-JP"/>
+        </w:rPr>
+        <w:t xml:space="preserve">размерности </w:t>
+      </w:r>
+      <w:r>
+        <w:rPr>
+          <w:rFonts w:ascii="Times New Roman" w:hAnsi="Times New Roman" w:cs="Times New Roman"/>
+          <w:sz w:val="28"/>
+          <w:szCs w:val="28"/>
+          <w:lang w:eastAsia="ja-JP"/>
+        </w:rPr>
+        <w:t>терминал</w:t>
+      </w:r>
+      <w:r>
+        <w:rPr>
+          <w:rFonts w:ascii="Times New Roman" w:hAnsi="Times New Roman" w:cs="Times New Roman"/>
+          <w:sz w:val="28"/>
+          <w:szCs w:val="28"/>
+          <w:lang w:eastAsia="ja-JP"/>
+        </w:rPr>
+        <w:t>а</w:t>
+      </w:r>
+      <w:r>
+        <w:rPr>
+          <w:rFonts w:ascii="Times New Roman" w:hAnsi="Times New Roman" w:cs="Times New Roman"/>
+          <w:sz w:val="28"/>
+          <w:szCs w:val="28"/>
+          <w:lang w:eastAsia="ja-JP"/>
+        </w:rPr>
+        <w:t xml:space="preserve">. Функция </w:t>
       </w:r>
       <w:proofErr w:type="spellStart"/>
       <w:proofErr w:type="gramStart"/>
@@ -3837,6 +3805,7 @@
         <w:t xml:space="preserve"> занесется результат вызова функции </w:t>
       </w:r>
       <w:proofErr w:type="spellStart"/>
+      <w:proofErr w:type="gramStart"/>
       <w:r>
         <w:rPr>
           <w:rFonts w:ascii="Times New Roman" w:hAnsi="Times New Roman" w:cs="Times New Roman"/>
@@ -3856,7 +3825,7 @@
         </w:rPr>
         <w:t>(</w:t>
       </w:r>
-      <w:proofErr w:type="gramStart"/>
+      <w:proofErr w:type="gramEnd"/>
       <w:r>
         <w:rPr>
           <w:rFonts w:ascii="Times New Roman" w:hAnsi="Times New Roman" w:cs="Times New Roman"/>
@@ -3864,9 +3833,8 @@
           <w:szCs w:val="28"/>
           <w:lang w:eastAsia="ja-JP"/>
         </w:rPr>
-        <w:t>0,F</w:t>
-      </w:r>
-      <w:proofErr w:type="gramEnd"/>
+        <w:t>0,</w:t>
+      </w:r>
       <w:r>
         <w:rPr>
           <w:rFonts w:ascii="Times New Roman" w:hAnsi="Times New Roman" w:cs="Times New Roman"/>
@@ -3874,7 +3842,16 @@
           <w:szCs w:val="28"/>
           <w:lang w:eastAsia="ja-JP"/>
         </w:rPr>
-        <w:t xml:space="preserve">_GETFL). Здесь 0 означает, что действие идет с потоком стандартного ввода. Результат будет использован в функции </w:t>
+        <w:t xml:space="preserve"> </w:t>
+      </w:r>
+      <w:r>
+        <w:rPr>
+          <w:rFonts w:ascii="Times New Roman" w:hAnsi="Times New Roman" w:cs="Times New Roman"/>
+          <w:sz w:val="28"/>
+          <w:szCs w:val="28"/>
+          <w:lang w:eastAsia="ja-JP"/>
+        </w:rPr>
+        <w:t xml:space="preserve">F_GETFL). Здесь 0 означает, что действие идет с потоком стандартного ввода. Результат будет использован в функции </w:t>
       </w:r>
       <w:proofErr w:type="spellStart"/>
       <w:r>
@@ -4002,7 +3979,7 @@
           <w:szCs w:val="28"/>
           <w:lang w:eastAsia="ja-JP"/>
         </w:rPr>
-        <w:t>-кодов. Т.е. черный-красный-зеленый-желтый-синий-пурпурный-голубой-белый. Закраска продолжается до ввода с консоли, либо сигнала ^C. Цикл перекраски содержится в основной функции. С помощью функций определения ширины и длины экрана, а также манипуляторов во вложенных циклах меняется положение курсора и цвет, которым красить: курсор пробегает с каждого края по 2 строки слева-направо по каждой строчке, а затем меняет цвет и вновь меняет положение на строчку ниже/выше.</w:t>
+        <w:t>-кодов</w:t>
       </w:r>
       <w:r>
         <w:rPr>
@@ -4011,7 +3988,102 @@
           <w:szCs w:val="28"/>
           <w:lang w:eastAsia="ja-JP"/>
         </w:rPr>
+        <w:t xml:space="preserve"> (</w:t>
+      </w:r>
+      <w:r>
+        <w:rPr>
+          <w:rFonts w:ascii="Times New Roman" w:hAnsi="Times New Roman" w:cs="Times New Roman"/>
+          <w:sz w:val="28"/>
+          <w:szCs w:val="28"/>
+          <w:lang w:eastAsia="ja-JP"/>
+        </w:rPr>
+        <w:t>черный-красный-зеленый-желтый-синий-пурпурный-голубой-белый</w:t>
+      </w:r>
+      <w:r>
+        <w:rPr>
+          <w:rFonts w:ascii="Times New Roman" w:hAnsi="Times New Roman" w:cs="Times New Roman"/>
+          <w:sz w:val="28"/>
+          <w:szCs w:val="28"/>
+          <w:lang w:eastAsia="ja-JP"/>
+        </w:rPr>
+        <w:t>)</w:t>
+      </w:r>
+      <w:r>
+        <w:rPr>
+          <w:rFonts w:ascii="Times New Roman" w:hAnsi="Times New Roman" w:cs="Times New Roman"/>
+          <w:sz w:val="28"/>
+          <w:szCs w:val="28"/>
+          <w:lang w:eastAsia="ja-JP"/>
+        </w:rPr>
+        <w:t xml:space="preserve">. Закраска продолжается до ввода с консоли, либо сигнала ^C. Цикл перекраски содержится в основной функции. С помощью функций определения ширины и длины экрана, а также манипуляторов во вложенных циклах меняется положение курсора и цвет, которым красить: курсор пробегает с каждого края по 2 строки слева-направо по каждой строчке, а затем меняет цвет и вновь меняет положение на строчку </w:t>
+      </w:r>
+      <w:r>
+        <w:rPr>
+          <w:rFonts w:ascii="Times New Roman" w:hAnsi="Times New Roman" w:cs="Times New Roman"/>
+          <w:sz w:val="28"/>
+          <w:szCs w:val="28"/>
+          <w:lang w:eastAsia="ja-JP"/>
+        </w:rPr>
+        <w:lastRenderedPageBreak/>
+        <w:t>ниже/выше.</w:t>
+      </w:r>
+      <w:r>
+        <w:rPr>
+          <w:rFonts w:ascii="Times New Roman" w:hAnsi="Times New Roman" w:cs="Times New Roman"/>
+          <w:sz w:val="28"/>
+          <w:szCs w:val="28"/>
+          <w:lang w:eastAsia="ja-JP"/>
+        </w:rPr>
         <w:t xml:space="preserve"> </w:t>
+      </w:r>
+      <w:r>
+        <w:rPr>
+          <w:rFonts w:ascii="Times New Roman" w:hAnsi="Times New Roman" w:cs="Times New Roman"/>
+          <w:sz w:val="28"/>
+          <w:szCs w:val="28"/>
+          <w:lang w:eastAsia="ja-JP"/>
+        </w:rPr>
+        <w:t>Если пользователь изменяет размер терминала</w:t>
+      </w:r>
+      <w:r>
+        <w:rPr>
+          <w:rFonts w:ascii="Times New Roman" w:hAnsi="Times New Roman" w:cs="Times New Roman"/>
+          <w:sz w:val="28"/>
+          <w:szCs w:val="28"/>
+          <w:lang w:eastAsia="ja-JP"/>
+        </w:rPr>
+        <w:t xml:space="preserve">, то выполняется функция </w:t>
+      </w:r>
+      <w:proofErr w:type="spellStart"/>
+      <w:proofErr w:type="gramStart"/>
+      <w:r>
+        <w:rPr>
+          <w:rFonts w:ascii="Times New Roman" w:hAnsi="Times New Roman" w:cs="Times New Roman"/>
+          <w:sz w:val="28"/>
+          <w:szCs w:val="28"/>
+          <w:lang w:eastAsia="ja-JP"/>
+        </w:rPr>
+        <w:t>resize</w:t>
+      </w:r>
+      <w:proofErr w:type="spellEnd"/>
+      <w:r>
+        <w:rPr>
+          <w:rFonts w:ascii="Times New Roman" w:hAnsi="Times New Roman" w:cs="Times New Roman"/>
+          <w:sz w:val="28"/>
+          <w:szCs w:val="28"/>
+          <w:lang w:eastAsia="ja-JP"/>
+        </w:rPr>
+        <w:t>(</w:t>
+      </w:r>
+      <w:proofErr w:type="gramEnd"/>
+      <w:r>
+        <w:rPr>
+          <w:rFonts w:ascii="Times New Roman" w:hAnsi="Times New Roman" w:cs="Times New Roman"/>
+          <w:sz w:val="28"/>
+          <w:szCs w:val="28"/>
+          <w:lang w:eastAsia="ja-JP"/>
+        </w:rPr>
+        <w:t xml:space="preserve">), которая задаёт новое положение середины окна терминала. </w:t>
       </w:r>
     </w:p>
     <w:p>
@@ -4899,18 +4971,54 @@
           <w:bCs/>
           <w:sz w:val="28"/>
           <w:szCs w:val="28"/>
-          <w:lang w:val="en-US"/>
-        </w:rPr>
-      </w:pPr>
-      <w:r>
-        <w:rPr>
-          <w:rFonts w:ascii="Times New Roman" w:eastAsia="Times New Roman" w:hAnsi="Times New Roman" w:cs="Times New Roman"/>
-          <w:bCs/>
-          <w:sz w:val="28"/>
-          <w:szCs w:val="28"/>
-          <w:lang w:val="en-US"/>
-        </w:rPr>
-        <w:t>#include&lt;iostream&gt;</w:t>
+        </w:rPr>
+      </w:pPr>
+      <w:r>
+        <w:rPr>
+          <w:rFonts w:ascii="Times New Roman" w:eastAsia="Times New Roman" w:hAnsi="Times New Roman" w:cs="Times New Roman"/>
+          <w:bCs/>
+          <w:sz w:val="28"/>
+          <w:szCs w:val="28"/>
+        </w:rPr>
+        <w:t>#</w:t>
+      </w:r>
+      <w:r>
+        <w:rPr>
+          <w:rFonts w:ascii="Times New Roman" w:eastAsia="Times New Roman" w:hAnsi="Times New Roman" w:cs="Times New Roman"/>
+          <w:bCs/>
+          <w:sz w:val="28"/>
+          <w:szCs w:val="28"/>
+          <w:lang w:val="en-US"/>
+        </w:rPr>
+        <w:t>include</w:t>
+      </w:r>
+      <w:r>
+        <w:rPr>
+          <w:rFonts w:ascii="Times New Roman" w:eastAsia="Times New Roman" w:hAnsi="Times New Roman" w:cs="Times New Roman"/>
+          <w:bCs/>
+          <w:sz w:val="28"/>
+          <w:szCs w:val="28"/>
+        </w:rPr>
+        <w:t>&lt;</w:t>
+      </w:r>
+      <w:r>
+        <w:rPr>
+          <w:rFonts w:ascii="Times New Roman" w:eastAsia="Times New Roman" w:hAnsi="Times New Roman" w:cs="Times New Roman"/>
+          <w:bCs/>
+          <w:sz w:val="28"/>
+          <w:szCs w:val="28"/>
+          <w:lang w:val="en-US"/>
+        </w:rPr>
+        <w:t>iostream</w:t>
+      </w:r>
+      <w:r>
+        <w:rPr>
+          <w:rFonts w:ascii="Times New Roman" w:eastAsia="Times New Roman" w:hAnsi="Times New Roman" w:cs="Times New Roman"/>
+          <w:bCs/>
+          <w:sz w:val="28"/>
+          <w:szCs w:val="28"/>
+        </w:rPr>
+        <w:t>&gt;</w:t>
       </w:r>
     </w:p>
     <w:p>
@@ -7875,6 +7983,306 @@
         </w:rPr>
         <w:t xml:space="preserve">void </w:t>
       </w:r>
+      <w:proofErr w:type="gramStart"/>
+      <w:r>
+        <w:rPr>
+          <w:rFonts w:ascii="Times New Roman" w:eastAsia="Times New Roman" w:hAnsi="Times New Roman" w:cs="Times New Roman"/>
+          <w:bCs/>
+          <w:sz w:val="28"/>
+          <w:szCs w:val="28"/>
+          <w:lang w:val="en-US"/>
+        </w:rPr>
+        <w:t>resize</w:t>
+      </w:r>
+      <w:r>
+        <w:rPr>
+          <w:rFonts w:ascii="Times New Roman" w:eastAsia="Times New Roman" w:hAnsi="Times New Roman" w:cs="Times New Roman"/>
+          <w:bCs/>
+          <w:sz w:val="28"/>
+          <w:szCs w:val="28"/>
+          <w:lang w:val="en-US"/>
+        </w:rPr>
+        <w:t>(</w:t>
+      </w:r>
+      <w:proofErr w:type="gramEnd"/>
+      <w:r>
+        <w:rPr>
+          <w:rFonts w:ascii="Times New Roman" w:eastAsia="Times New Roman" w:hAnsi="Times New Roman" w:cs="Times New Roman"/>
+          <w:bCs/>
+          <w:sz w:val="28"/>
+          <w:szCs w:val="28"/>
+          <w:lang w:val="en-US"/>
+        </w:rPr>
+        <w:t xml:space="preserve">int </w:t>
+      </w:r>
+      <w:proofErr w:type="spellStart"/>
+      <w:r>
+        <w:rPr>
+          <w:rFonts w:ascii="Times New Roman" w:eastAsia="Times New Roman" w:hAnsi="Times New Roman" w:cs="Times New Roman"/>
+          <w:bCs/>
+          <w:sz w:val="28"/>
+          <w:szCs w:val="28"/>
+          <w:lang w:val="en-US"/>
+        </w:rPr>
+        <w:t>signo</w:t>
+      </w:r>
+      <w:proofErr w:type="spellEnd"/>
+      <w:r>
+        <w:rPr>
+          <w:rFonts w:ascii="Times New Roman" w:eastAsia="Times New Roman" w:hAnsi="Times New Roman" w:cs="Times New Roman"/>
+          <w:bCs/>
+          <w:sz w:val="28"/>
+          <w:szCs w:val="28"/>
+          <w:lang w:val="en-US"/>
+        </w:rPr>
+        <w:t>) {</w:t>
+      </w:r>
+    </w:p>
+    <w:p>
+      <w:pPr>
+        <w:spacing w:after="0" w:line="360" w:lineRule="auto"/>
+        <w:rPr>
+          <w:rFonts w:ascii="Times New Roman" w:eastAsia="Times New Roman" w:hAnsi="Times New Roman" w:cs="Times New Roman"/>
+          <w:bCs/>
+          <w:sz w:val="28"/>
+          <w:szCs w:val="28"/>
+          <w:lang w:val="en-US"/>
+        </w:rPr>
+      </w:pPr>
+      <w:r>
+        <w:rPr>
+          <w:rFonts w:ascii="Times New Roman" w:eastAsia="Times New Roman" w:hAnsi="Times New Roman" w:cs="Times New Roman"/>
+          <w:bCs/>
+          <w:sz w:val="28"/>
+          <w:szCs w:val="28"/>
+          <w:lang w:val="en-US"/>
+        </w:rPr>
+        <w:t xml:space="preserve">    if (</w:t>
+      </w:r>
+      <w:proofErr w:type="gramStart"/>
+      <w:r>
+        <w:rPr>
+          <w:rFonts w:ascii="Times New Roman" w:eastAsia="Times New Roman" w:hAnsi="Times New Roman" w:cs="Times New Roman"/>
+          <w:bCs/>
+          <w:sz w:val="28"/>
+          <w:szCs w:val="28"/>
+          <w:lang w:val="en-US"/>
+        </w:rPr>
+        <w:t>con::</w:t>
+      </w:r>
+      <w:proofErr w:type="spellStart"/>
+      <w:proofErr w:type="gramEnd"/>
+      <w:r>
+        <w:rPr>
+          <w:rFonts w:ascii="Times New Roman" w:eastAsia="Times New Roman" w:hAnsi="Times New Roman" w:cs="Times New Roman"/>
+          <w:bCs/>
+          <w:sz w:val="28"/>
+          <w:szCs w:val="28"/>
+          <w:lang w:val="en-US"/>
+        </w:rPr>
+        <w:t>romax</w:t>
+      </w:r>
+      <w:proofErr w:type="spellEnd"/>
+      <w:r>
+        <w:rPr>
+          <w:rFonts w:ascii="Times New Roman" w:eastAsia="Times New Roman" w:hAnsi="Times New Roman" w:cs="Times New Roman"/>
+          <w:bCs/>
+          <w:sz w:val="28"/>
+          <w:szCs w:val="28"/>
+          <w:lang w:val="en-US"/>
+        </w:rPr>
+        <w:t>() % 2 == 0)</w:t>
+      </w:r>
+    </w:p>
+    <w:p>
+      <w:pPr>
+        <w:spacing w:after="0" w:line="360" w:lineRule="auto"/>
+        <w:rPr>
+          <w:rFonts w:ascii="Times New Roman" w:eastAsia="Times New Roman" w:hAnsi="Times New Roman" w:cs="Times New Roman"/>
+          <w:bCs/>
+          <w:sz w:val="28"/>
+          <w:szCs w:val="28"/>
+          <w:lang w:val="en-US"/>
+        </w:rPr>
+      </w:pPr>
+      <w:r>
+        <w:rPr>
+          <w:rFonts w:ascii="Times New Roman" w:eastAsia="Times New Roman" w:hAnsi="Times New Roman" w:cs="Times New Roman"/>
+          <w:bCs/>
+          <w:sz w:val="28"/>
+          <w:szCs w:val="28"/>
+          <w:lang w:val="en-US"/>
+        </w:rPr>
+        <w:t xml:space="preserve">        mid = </w:t>
+      </w:r>
+      <w:proofErr w:type="gramStart"/>
+      <w:r>
+        <w:rPr>
+          <w:rFonts w:ascii="Times New Roman" w:eastAsia="Times New Roman" w:hAnsi="Times New Roman" w:cs="Times New Roman"/>
+          <w:bCs/>
+          <w:sz w:val="28"/>
+          <w:szCs w:val="28"/>
+          <w:lang w:val="en-US"/>
+        </w:rPr>
+        <w:t>con::</w:t>
+      </w:r>
+      <w:proofErr w:type="spellStart"/>
+      <w:proofErr w:type="gramEnd"/>
+      <w:r>
+        <w:rPr>
+          <w:rFonts w:ascii="Times New Roman" w:eastAsia="Times New Roman" w:hAnsi="Times New Roman" w:cs="Times New Roman"/>
+          <w:bCs/>
+          <w:sz w:val="28"/>
+          <w:szCs w:val="28"/>
+          <w:lang w:val="en-US"/>
+        </w:rPr>
+        <w:t>romax</w:t>
+      </w:r>
+      <w:proofErr w:type="spellEnd"/>
+      <w:r>
+        <w:rPr>
+          <w:rFonts w:ascii="Times New Roman" w:eastAsia="Times New Roman" w:hAnsi="Times New Roman" w:cs="Times New Roman"/>
+          <w:bCs/>
+          <w:sz w:val="28"/>
+          <w:szCs w:val="28"/>
+          <w:lang w:val="en-US"/>
+        </w:rPr>
+        <w:t>() / 2;</w:t>
+      </w:r>
+    </w:p>
+    <w:p>
+      <w:pPr>
+        <w:spacing w:after="0" w:line="360" w:lineRule="auto"/>
+        <w:rPr>
+          <w:rFonts w:ascii="Times New Roman" w:eastAsia="Times New Roman" w:hAnsi="Times New Roman" w:cs="Times New Roman"/>
+          <w:bCs/>
+          <w:sz w:val="28"/>
+          <w:szCs w:val="28"/>
+          <w:lang w:val="en-US"/>
+        </w:rPr>
+      </w:pPr>
+      <w:r>
+        <w:rPr>
+          <w:rFonts w:ascii="Times New Roman" w:eastAsia="Times New Roman" w:hAnsi="Times New Roman" w:cs="Times New Roman"/>
+          <w:bCs/>
+          <w:sz w:val="28"/>
+          <w:szCs w:val="28"/>
+          <w:lang w:val="en-US"/>
+        </w:rPr>
+        <w:t xml:space="preserve">    else</w:t>
+      </w:r>
+    </w:p>
+    <w:p>
+      <w:pPr>
+        <w:spacing w:after="0" w:line="360" w:lineRule="auto"/>
+        <w:rPr>
+          <w:rFonts w:ascii="Times New Roman" w:eastAsia="Times New Roman" w:hAnsi="Times New Roman" w:cs="Times New Roman"/>
+          <w:bCs/>
+          <w:sz w:val="28"/>
+          <w:szCs w:val="28"/>
+          <w:lang w:val="en-US"/>
+        </w:rPr>
+      </w:pPr>
+      <w:r>
+        <w:rPr>
+          <w:rFonts w:ascii="Times New Roman" w:eastAsia="Times New Roman" w:hAnsi="Times New Roman" w:cs="Times New Roman"/>
+          <w:bCs/>
+          <w:sz w:val="28"/>
+          <w:szCs w:val="28"/>
+          <w:lang w:val="en-US"/>
+        </w:rPr>
+        <w:t xml:space="preserve">        mid = (</w:t>
+      </w:r>
+      <w:proofErr w:type="gramStart"/>
+      <w:r>
+        <w:rPr>
+          <w:rFonts w:ascii="Times New Roman" w:eastAsia="Times New Roman" w:hAnsi="Times New Roman" w:cs="Times New Roman"/>
+          <w:bCs/>
+          <w:sz w:val="28"/>
+          <w:szCs w:val="28"/>
+          <w:lang w:val="en-US"/>
+        </w:rPr>
+        <w:t>con::</w:t>
+      </w:r>
+      <w:proofErr w:type="spellStart"/>
+      <w:proofErr w:type="gramEnd"/>
+      <w:r>
+        <w:rPr>
+          <w:rFonts w:ascii="Times New Roman" w:eastAsia="Times New Roman" w:hAnsi="Times New Roman" w:cs="Times New Roman"/>
+          <w:bCs/>
+          <w:sz w:val="28"/>
+          <w:szCs w:val="28"/>
+          <w:lang w:val="en-US"/>
+        </w:rPr>
+        <w:t>romax</w:t>
+      </w:r>
+      <w:proofErr w:type="spellEnd"/>
+      <w:r>
+        <w:rPr>
+          <w:rFonts w:ascii="Times New Roman" w:eastAsia="Times New Roman" w:hAnsi="Times New Roman" w:cs="Times New Roman"/>
+          <w:bCs/>
+          <w:sz w:val="28"/>
+          <w:szCs w:val="28"/>
+          <w:lang w:val="en-US"/>
+        </w:rPr>
+        <w:t>() / 2) + 1;</w:t>
+      </w:r>
+    </w:p>
+    <w:p>
+      <w:pPr>
+        <w:spacing w:after="0" w:line="360" w:lineRule="auto"/>
+        <w:rPr>
+          <w:rFonts w:ascii="Times New Roman" w:eastAsia="Times New Roman" w:hAnsi="Times New Roman" w:cs="Times New Roman"/>
+          <w:bCs/>
+          <w:sz w:val="28"/>
+          <w:szCs w:val="28"/>
+          <w:lang w:val="en-US"/>
+        </w:rPr>
+      </w:pPr>
+      <w:r>
+        <w:rPr>
+          <w:rFonts w:ascii="Times New Roman" w:eastAsia="Times New Roman" w:hAnsi="Times New Roman" w:cs="Times New Roman"/>
+          <w:bCs/>
+          <w:sz w:val="28"/>
+          <w:szCs w:val="28"/>
+          <w:lang w:val="en-US"/>
+        </w:rPr>
+        <w:t>}</w:t>
+      </w:r>
+    </w:p>
+    <w:p>
+      <w:pPr>
+        <w:spacing w:after="0" w:line="360" w:lineRule="auto"/>
+        <w:rPr>
+          <w:rFonts w:ascii="Times New Roman" w:eastAsia="Times New Roman" w:hAnsi="Times New Roman" w:cs="Times New Roman"/>
+          <w:bCs/>
+          <w:sz w:val="28"/>
+          <w:szCs w:val="28"/>
+          <w:lang w:val="en-US"/>
+        </w:rPr>
+      </w:pPr>
+    </w:p>
+    <w:p>
+      <w:pPr>
+        <w:spacing w:after="0" w:line="360" w:lineRule="auto"/>
+        <w:rPr>
+          <w:rFonts w:ascii="Times New Roman" w:eastAsia="Times New Roman" w:hAnsi="Times New Roman" w:cs="Times New Roman"/>
+          <w:bCs/>
+          <w:sz w:val="28"/>
+          <w:szCs w:val="28"/>
+          <w:lang w:val="en-US"/>
+        </w:rPr>
+      </w:pPr>
+      <w:r>
+        <w:rPr>
+          <w:rFonts w:ascii="Times New Roman" w:eastAsia="Times New Roman" w:hAnsi="Times New Roman" w:cs="Times New Roman"/>
+          <w:bCs/>
+          <w:sz w:val="28"/>
+          <w:szCs w:val="28"/>
+          <w:lang w:val="en-US"/>
+        </w:rPr>
+        <w:t xml:space="preserve">int </w:t>
+      </w:r>
       <w:proofErr w:type="spellStart"/>
       <w:proofErr w:type="gramStart"/>
       <w:r>
@@ -7885,7 +8293,7 @@
           <w:szCs w:val="28"/>
           <w:lang w:val="en-US"/>
         </w:rPr>
-        <w:t>resizeHandler</w:t>
+        <w:t>kbin</w:t>
       </w:r>
       <w:proofErr w:type="spellEnd"/>
       <w:r>
@@ -7907,8 +8315,569 @@
           <w:szCs w:val="28"/>
           <w:lang w:val="en-US"/>
         </w:rPr>
+        <w:t>){</w:t>
+      </w:r>
+    </w:p>
+    <w:p>
+      <w:pPr>
+        <w:spacing w:after="0" w:line="360" w:lineRule="auto"/>
+        <w:rPr>
+          <w:rFonts w:ascii="Times New Roman" w:eastAsia="Times New Roman" w:hAnsi="Times New Roman" w:cs="Times New Roman"/>
+          <w:bCs/>
+          <w:sz w:val="28"/>
+          <w:szCs w:val="28"/>
+          <w:lang w:val="en-US"/>
+        </w:rPr>
+      </w:pPr>
+      <w:r>
+        <w:rPr>
+          <w:rFonts w:ascii="Times New Roman" w:eastAsia="Times New Roman" w:hAnsi="Times New Roman" w:cs="Times New Roman"/>
+          <w:bCs/>
+          <w:sz w:val="28"/>
+          <w:szCs w:val="28"/>
+          <w:lang w:val="en-US"/>
+        </w:rPr>
+        <w:t xml:space="preserve"> </w:t>
+      </w:r>
+      <w:r>
+        <w:rPr>
+          <w:rFonts w:ascii="Times New Roman" w:eastAsia="Times New Roman" w:hAnsi="Times New Roman" w:cs="Times New Roman"/>
+          <w:bCs/>
+          <w:sz w:val="28"/>
+          <w:szCs w:val="28"/>
+          <w:lang w:val="en-US"/>
+        </w:rPr>
+        <w:tab/>
+        <w:t xml:space="preserve">char </w:t>
+      </w:r>
+      <w:proofErr w:type="spellStart"/>
+      <w:proofErr w:type="gramStart"/>
+      <w:r>
+        <w:rPr>
+          <w:rFonts w:ascii="Times New Roman" w:eastAsia="Times New Roman" w:hAnsi="Times New Roman" w:cs="Times New Roman"/>
+          <w:bCs/>
+          <w:sz w:val="28"/>
+          <w:szCs w:val="28"/>
+          <w:lang w:val="en-US"/>
+        </w:rPr>
+        <w:t>buf</w:t>
+      </w:r>
+      <w:proofErr w:type="spellEnd"/>
+      <w:r>
+        <w:rPr>
+          <w:rFonts w:ascii="Times New Roman" w:eastAsia="Times New Roman" w:hAnsi="Times New Roman" w:cs="Times New Roman"/>
+          <w:bCs/>
+          <w:sz w:val="28"/>
+          <w:szCs w:val="28"/>
+          <w:lang w:val="en-US"/>
+        </w:rPr>
+        <w:t>[</w:t>
+      </w:r>
+      <w:proofErr w:type="gramEnd"/>
+      <w:r>
+        <w:rPr>
+          <w:rFonts w:ascii="Times New Roman" w:eastAsia="Times New Roman" w:hAnsi="Times New Roman" w:cs="Times New Roman"/>
+          <w:bCs/>
+          <w:sz w:val="28"/>
+          <w:szCs w:val="28"/>
+          <w:lang w:val="en-US"/>
+        </w:rPr>
+        <w:t>512];</w:t>
+      </w:r>
+    </w:p>
+    <w:p>
+      <w:pPr>
+        <w:spacing w:after="0" w:line="360" w:lineRule="auto"/>
+        <w:rPr>
+          <w:rFonts w:ascii="Times New Roman" w:eastAsia="Times New Roman" w:hAnsi="Times New Roman" w:cs="Times New Roman"/>
+          <w:bCs/>
+          <w:sz w:val="28"/>
+          <w:szCs w:val="28"/>
+          <w:lang w:val="en-US"/>
+        </w:rPr>
+      </w:pPr>
+      <w:r>
+        <w:rPr>
+          <w:rFonts w:ascii="Times New Roman" w:eastAsia="Times New Roman" w:hAnsi="Times New Roman" w:cs="Times New Roman"/>
+          <w:bCs/>
+          <w:sz w:val="28"/>
+          <w:szCs w:val="28"/>
+          <w:lang w:val="en-US"/>
+        </w:rPr>
+        <w:t xml:space="preserve"> </w:t>
+      </w:r>
+      <w:r>
+        <w:rPr>
+          <w:rFonts w:ascii="Times New Roman" w:eastAsia="Times New Roman" w:hAnsi="Times New Roman" w:cs="Times New Roman"/>
+          <w:bCs/>
+          <w:sz w:val="28"/>
+          <w:szCs w:val="28"/>
+          <w:lang w:val="en-US"/>
+        </w:rPr>
+        <w:tab/>
+        <w:t>int n=0;</w:t>
+      </w:r>
+    </w:p>
+    <w:p>
+      <w:pPr>
+        <w:spacing w:after="0" w:line="360" w:lineRule="auto"/>
+        <w:rPr>
+          <w:rFonts w:ascii="Times New Roman" w:eastAsia="Times New Roman" w:hAnsi="Times New Roman" w:cs="Times New Roman"/>
+          <w:bCs/>
+          <w:sz w:val="28"/>
+          <w:szCs w:val="28"/>
+          <w:lang w:val="en-US"/>
+        </w:rPr>
+      </w:pPr>
+      <w:r>
+        <w:rPr>
+          <w:rFonts w:ascii="Times New Roman" w:eastAsia="Times New Roman" w:hAnsi="Times New Roman" w:cs="Times New Roman"/>
+          <w:bCs/>
+          <w:sz w:val="28"/>
+          <w:szCs w:val="28"/>
+          <w:lang w:val="en-US"/>
+        </w:rPr>
+        <w:t xml:space="preserve"> </w:t>
+      </w:r>
+      <w:r>
+        <w:rPr>
+          <w:rFonts w:ascii="Times New Roman" w:eastAsia="Times New Roman" w:hAnsi="Times New Roman" w:cs="Times New Roman"/>
+          <w:bCs/>
+          <w:sz w:val="28"/>
+          <w:szCs w:val="28"/>
+          <w:lang w:val="en-US"/>
+        </w:rPr>
+        <w:tab/>
+        <w:t>int flags=</w:t>
+      </w:r>
+      <w:proofErr w:type="spellStart"/>
+      <w:r>
+        <w:rPr>
+          <w:rFonts w:ascii="Times New Roman" w:eastAsia="Times New Roman" w:hAnsi="Times New Roman" w:cs="Times New Roman"/>
+          <w:bCs/>
+          <w:sz w:val="28"/>
+          <w:szCs w:val="28"/>
+          <w:lang w:val="en-US"/>
+        </w:rPr>
+        <w:t>fcntl</w:t>
+      </w:r>
+      <w:proofErr w:type="spellEnd"/>
+      <w:r>
+        <w:rPr>
+          <w:rFonts w:ascii="Times New Roman" w:eastAsia="Times New Roman" w:hAnsi="Times New Roman" w:cs="Times New Roman"/>
+          <w:bCs/>
+          <w:sz w:val="28"/>
+          <w:szCs w:val="28"/>
+          <w:lang w:val="en-US"/>
+        </w:rPr>
+        <w:t>(</w:t>
+      </w:r>
+      <w:proofErr w:type="gramStart"/>
+      <w:r>
+        <w:rPr>
+          <w:rFonts w:ascii="Times New Roman" w:eastAsia="Times New Roman" w:hAnsi="Times New Roman" w:cs="Times New Roman"/>
+          <w:bCs/>
+          <w:sz w:val="28"/>
+          <w:szCs w:val="28"/>
+          <w:lang w:val="en-US"/>
+        </w:rPr>
+        <w:t>0,F</w:t>
+      </w:r>
+      <w:proofErr w:type="gramEnd"/>
+      <w:r>
+        <w:rPr>
+          <w:rFonts w:ascii="Times New Roman" w:eastAsia="Times New Roman" w:hAnsi="Times New Roman" w:cs="Times New Roman"/>
+          <w:bCs/>
+          <w:sz w:val="28"/>
+          <w:szCs w:val="28"/>
+          <w:lang w:val="en-US"/>
+        </w:rPr>
+        <w:t>_GETFL);</w:t>
+      </w:r>
+    </w:p>
+    <w:p>
+      <w:pPr>
+        <w:spacing w:after="0" w:line="360" w:lineRule="auto"/>
+        <w:rPr>
+          <w:rFonts w:ascii="Times New Roman" w:eastAsia="Times New Roman" w:hAnsi="Times New Roman" w:cs="Times New Roman"/>
+          <w:bCs/>
+          <w:sz w:val="28"/>
+          <w:szCs w:val="28"/>
+          <w:lang w:val="en-US"/>
+        </w:rPr>
+      </w:pPr>
+      <w:r>
+        <w:rPr>
+          <w:rFonts w:ascii="Times New Roman" w:eastAsia="Times New Roman" w:hAnsi="Times New Roman" w:cs="Times New Roman"/>
+          <w:bCs/>
+          <w:sz w:val="28"/>
+          <w:szCs w:val="28"/>
+          <w:lang w:val="en-US"/>
+        </w:rPr>
+        <w:t xml:space="preserve"> </w:t>
+      </w:r>
+      <w:r>
+        <w:rPr>
+          <w:rFonts w:ascii="Times New Roman" w:eastAsia="Times New Roman" w:hAnsi="Times New Roman" w:cs="Times New Roman"/>
+          <w:bCs/>
+          <w:sz w:val="28"/>
+          <w:szCs w:val="28"/>
+          <w:lang w:val="en-US"/>
+        </w:rPr>
+        <w:tab/>
+      </w:r>
+      <w:proofErr w:type="spellStart"/>
+      <w:r>
+        <w:rPr>
+          <w:rFonts w:ascii="Times New Roman" w:eastAsia="Times New Roman" w:hAnsi="Times New Roman" w:cs="Times New Roman"/>
+          <w:bCs/>
+          <w:sz w:val="28"/>
+          <w:szCs w:val="28"/>
+          <w:lang w:val="en-US"/>
+        </w:rPr>
+        <w:t>fcntl</w:t>
+      </w:r>
+      <w:proofErr w:type="spellEnd"/>
+      <w:r>
+        <w:rPr>
+          <w:rFonts w:ascii="Times New Roman" w:eastAsia="Times New Roman" w:hAnsi="Times New Roman" w:cs="Times New Roman"/>
+          <w:bCs/>
+          <w:sz w:val="28"/>
+          <w:szCs w:val="28"/>
+          <w:lang w:val="en-US"/>
+        </w:rPr>
+        <w:t>(</w:t>
+      </w:r>
+      <w:proofErr w:type="gramStart"/>
+      <w:r>
+        <w:rPr>
+          <w:rFonts w:ascii="Times New Roman" w:eastAsia="Times New Roman" w:hAnsi="Times New Roman" w:cs="Times New Roman"/>
+          <w:bCs/>
+          <w:sz w:val="28"/>
+          <w:szCs w:val="28"/>
+          <w:lang w:val="en-US"/>
+        </w:rPr>
+        <w:t>0,F</w:t>
+      </w:r>
+      <w:proofErr w:type="gramEnd"/>
+      <w:r>
+        <w:rPr>
+          <w:rFonts w:ascii="Times New Roman" w:eastAsia="Times New Roman" w:hAnsi="Times New Roman" w:cs="Times New Roman"/>
+          <w:bCs/>
+          <w:sz w:val="28"/>
+          <w:szCs w:val="28"/>
+          <w:lang w:val="en-US"/>
+        </w:rPr>
+        <w:t>_SETFL,flags|O_NONBLOCK);</w:t>
+      </w:r>
+    </w:p>
+    <w:p>
+      <w:pPr>
+        <w:spacing w:after="0" w:line="360" w:lineRule="auto"/>
+        <w:rPr>
+          <w:rFonts w:ascii="Times New Roman" w:eastAsia="Times New Roman" w:hAnsi="Times New Roman" w:cs="Times New Roman"/>
+          <w:bCs/>
+          <w:sz w:val="28"/>
+          <w:szCs w:val="28"/>
+          <w:lang w:val="en-US"/>
+        </w:rPr>
+      </w:pPr>
+      <w:r>
+        <w:rPr>
+          <w:rFonts w:ascii="Times New Roman" w:eastAsia="Times New Roman" w:hAnsi="Times New Roman" w:cs="Times New Roman"/>
+          <w:bCs/>
+          <w:sz w:val="28"/>
+          <w:szCs w:val="28"/>
+          <w:lang w:val="en-US"/>
+        </w:rPr>
+        <w:t xml:space="preserve"> </w:t>
+      </w:r>
+      <w:r>
+        <w:rPr>
+          <w:rFonts w:ascii="Times New Roman" w:eastAsia="Times New Roman" w:hAnsi="Times New Roman" w:cs="Times New Roman"/>
+          <w:bCs/>
+          <w:sz w:val="28"/>
+          <w:szCs w:val="28"/>
+          <w:lang w:val="en-US"/>
+        </w:rPr>
+        <w:tab/>
+        <w:t>n=read(</w:t>
+      </w:r>
+      <w:proofErr w:type="gramStart"/>
+      <w:r>
+        <w:rPr>
+          <w:rFonts w:ascii="Times New Roman" w:eastAsia="Times New Roman" w:hAnsi="Times New Roman" w:cs="Times New Roman"/>
+          <w:bCs/>
+          <w:sz w:val="28"/>
+          <w:szCs w:val="28"/>
+          <w:lang w:val="en-US"/>
+        </w:rPr>
+        <w:t>0,buf</w:t>
+      </w:r>
+      <w:proofErr w:type="gramEnd"/>
+      <w:r>
+        <w:rPr>
+          <w:rFonts w:ascii="Times New Roman" w:eastAsia="Times New Roman" w:hAnsi="Times New Roman" w:cs="Times New Roman"/>
+          <w:bCs/>
+          <w:sz w:val="28"/>
+          <w:szCs w:val="28"/>
+          <w:lang w:val="en-US"/>
+        </w:rPr>
+        <w:t>,512);</w:t>
+      </w:r>
+    </w:p>
+    <w:p>
+      <w:pPr>
+        <w:spacing w:after="0" w:line="360" w:lineRule="auto"/>
+        <w:rPr>
+          <w:rFonts w:ascii="Times New Roman" w:eastAsia="Times New Roman" w:hAnsi="Times New Roman" w:cs="Times New Roman"/>
+          <w:bCs/>
+          <w:sz w:val="28"/>
+          <w:szCs w:val="28"/>
+          <w:lang w:val="en-US"/>
+        </w:rPr>
+      </w:pPr>
+      <w:r>
+        <w:rPr>
+          <w:rFonts w:ascii="Times New Roman" w:eastAsia="Times New Roman" w:hAnsi="Times New Roman" w:cs="Times New Roman"/>
+          <w:bCs/>
+          <w:sz w:val="28"/>
+          <w:szCs w:val="28"/>
+          <w:lang w:val="en-US"/>
+        </w:rPr>
+        <w:t xml:space="preserve"> </w:t>
+      </w:r>
+      <w:r>
+        <w:rPr>
+          <w:rFonts w:ascii="Times New Roman" w:eastAsia="Times New Roman" w:hAnsi="Times New Roman" w:cs="Times New Roman"/>
+          <w:bCs/>
+          <w:sz w:val="28"/>
+          <w:szCs w:val="28"/>
+          <w:lang w:val="en-US"/>
+        </w:rPr>
+        <w:tab/>
+      </w:r>
+      <w:proofErr w:type="spellStart"/>
+      <w:proofErr w:type="gramStart"/>
+      <w:r>
+        <w:rPr>
+          <w:rFonts w:ascii="Times New Roman" w:eastAsia="Times New Roman" w:hAnsi="Times New Roman" w:cs="Times New Roman"/>
+          <w:bCs/>
+          <w:sz w:val="28"/>
+          <w:szCs w:val="28"/>
+          <w:lang w:val="en-US"/>
+        </w:rPr>
+        <w:t>usleep</w:t>
+      </w:r>
+      <w:proofErr w:type="spellEnd"/>
+      <w:r>
+        <w:rPr>
+          <w:rFonts w:ascii="Times New Roman" w:eastAsia="Times New Roman" w:hAnsi="Times New Roman" w:cs="Times New Roman"/>
+          <w:bCs/>
+          <w:sz w:val="28"/>
+          <w:szCs w:val="28"/>
+          <w:lang w:val="en-US"/>
+        </w:rPr>
+        <w:t>(</w:t>
+      </w:r>
+      <w:proofErr w:type="gramEnd"/>
+      <w:r>
+        <w:rPr>
+          <w:rFonts w:ascii="Times New Roman" w:eastAsia="Times New Roman" w:hAnsi="Times New Roman" w:cs="Times New Roman"/>
+          <w:bCs/>
+          <w:sz w:val="28"/>
+          <w:szCs w:val="28"/>
+          <w:lang w:val="en-US"/>
+        </w:rPr>
+        <w:t>1);</w:t>
+      </w:r>
+    </w:p>
+    <w:p>
+      <w:pPr>
+        <w:spacing w:after="0" w:line="360" w:lineRule="auto"/>
+        <w:rPr>
+          <w:rFonts w:ascii="Times New Roman" w:eastAsia="Times New Roman" w:hAnsi="Times New Roman" w:cs="Times New Roman"/>
+          <w:bCs/>
+          <w:sz w:val="28"/>
+          <w:szCs w:val="28"/>
+          <w:lang w:val="en-US"/>
+        </w:rPr>
+      </w:pPr>
+      <w:r>
+        <w:rPr>
+          <w:rFonts w:ascii="Times New Roman" w:eastAsia="Times New Roman" w:hAnsi="Times New Roman" w:cs="Times New Roman"/>
+          <w:bCs/>
+          <w:sz w:val="28"/>
+          <w:szCs w:val="28"/>
+          <w:lang w:val="en-US"/>
+        </w:rPr>
+        <w:t xml:space="preserve"> </w:t>
+      </w:r>
+      <w:r>
+        <w:rPr>
+          <w:rFonts w:ascii="Times New Roman" w:eastAsia="Times New Roman" w:hAnsi="Times New Roman" w:cs="Times New Roman"/>
+          <w:bCs/>
+          <w:sz w:val="28"/>
+          <w:szCs w:val="28"/>
+          <w:lang w:val="en-US"/>
+        </w:rPr>
+        <w:tab/>
+      </w:r>
+      <w:proofErr w:type="spellStart"/>
+      <w:r>
+        <w:rPr>
+          <w:rFonts w:ascii="Times New Roman" w:eastAsia="Times New Roman" w:hAnsi="Times New Roman" w:cs="Times New Roman"/>
+          <w:bCs/>
+          <w:sz w:val="28"/>
+          <w:szCs w:val="28"/>
+          <w:lang w:val="en-US"/>
+        </w:rPr>
+        <w:t>fcntl</w:t>
+      </w:r>
+      <w:proofErr w:type="spellEnd"/>
+      <w:r>
+        <w:rPr>
+          <w:rFonts w:ascii="Times New Roman" w:eastAsia="Times New Roman" w:hAnsi="Times New Roman" w:cs="Times New Roman"/>
+          <w:bCs/>
+          <w:sz w:val="28"/>
+          <w:szCs w:val="28"/>
+          <w:lang w:val="en-US"/>
+        </w:rPr>
+        <w:t>(</w:t>
+      </w:r>
+      <w:proofErr w:type="gramStart"/>
+      <w:r>
+        <w:rPr>
+          <w:rFonts w:ascii="Times New Roman" w:eastAsia="Times New Roman" w:hAnsi="Times New Roman" w:cs="Times New Roman"/>
+          <w:bCs/>
+          <w:sz w:val="28"/>
+          <w:szCs w:val="28"/>
+          <w:lang w:val="en-US"/>
+        </w:rPr>
+        <w:t>0,F</w:t>
+      </w:r>
+      <w:proofErr w:type="gramEnd"/>
+      <w:r>
+        <w:rPr>
+          <w:rFonts w:ascii="Times New Roman" w:eastAsia="Times New Roman" w:hAnsi="Times New Roman" w:cs="Times New Roman"/>
+          <w:bCs/>
+          <w:sz w:val="28"/>
+          <w:szCs w:val="28"/>
+          <w:lang w:val="en-US"/>
+        </w:rPr>
+        <w:t>_SETFL,flags);</w:t>
+      </w:r>
+    </w:p>
+    <w:p>
+      <w:pPr>
+        <w:spacing w:after="0" w:line="360" w:lineRule="auto"/>
+        <w:rPr>
+          <w:rFonts w:ascii="Times New Roman" w:eastAsia="Times New Roman" w:hAnsi="Times New Roman" w:cs="Times New Roman"/>
+          <w:bCs/>
+          <w:sz w:val="28"/>
+          <w:szCs w:val="28"/>
+          <w:lang w:val="en-US"/>
+        </w:rPr>
+      </w:pPr>
+      <w:r>
+        <w:rPr>
+          <w:rFonts w:ascii="Times New Roman" w:eastAsia="Times New Roman" w:hAnsi="Times New Roman" w:cs="Times New Roman"/>
+          <w:bCs/>
+          <w:sz w:val="28"/>
+          <w:szCs w:val="28"/>
+          <w:lang w:val="en-US"/>
+        </w:rPr>
+        <w:t xml:space="preserve"> </w:t>
+      </w:r>
+      <w:r>
+        <w:rPr>
+          <w:rFonts w:ascii="Times New Roman" w:eastAsia="Times New Roman" w:hAnsi="Times New Roman" w:cs="Times New Roman"/>
+          <w:bCs/>
+          <w:sz w:val="28"/>
+          <w:szCs w:val="28"/>
+          <w:lang w:val="en-US"/>
+        </w:rPr>
+        <w:tab/>
+        <w:t>return(n);</w:t>
+      </w:r>
+    </w:p>
+    <w:p>
+      <w:pPr>
+        <w:spacing w:after="0" w:line="360" w:lineRule="auto"/>
+        <w:rPr>
+          <w:rFonts w:ascii="Times New Roman" w:eastAsia="Times New Roman" w:hAnsi="Times New Roman" w:cs="Times New Roman"/>
+          <w:bCs/>
+          <w:sz w:val="28"/>
+          <w:szCs w:val="28"/>
+          <w:lang w:val="en-US"/>
+        </w:rPr>
+      </w:pPr>
+      <w:r>
+        <w:rPr>
+          <w:rFonts w:ascii="Times New Roman" w:eastAsia="Times New Roman" w:hAnsi="Times New Roman" w:cs="Times New Roman"/>
+          <w:bCs/>
+          <w:sz w:val="28"/>
+          <w:szCs w:val="28"/>
+          <w:lang w:val="en-US"/>
+        </w:rPr>
+        <w:t>}</w:t>
+      </w:r>
+    </w:p>
+    <w:p>
+      <w:pPr>
+        <w:spacing w:after="0" w:line="360" w:lineRule="auto"/>
+        <w:rPr>
+          <w:rFonts w:ascii="Times New Roman" w:eastAsia="Times New Roman" w:hAnsi="Times New Roman" w:cs="Times New Roman"/>
+          <w:bCs/>
+          <w:sz w:val="28"/>
+          <w:szCs w:val="28"/>
+          <w:lang w:val="en-US"/>
+        </w:rPr>
+      </w:pPr>
+    </w:p>
+    <w:p>
+      <w:pPr>
+        <w:spacing w:after="0" w:line="360" w:lineRule="auto"/>
+        <w:rPr>
+          <w:rFonts w:ascii="Times New Roman" w:eastAsia="Times New Roman" w:hAnsi="Times New Roman" w:cs="Times New Roman"/>
+          <w:bCs/>
+          <w:sz w:val="28"/>
+          <w:szCs w:val="28"/>
+          <w:lang w:val="en-US"/>
+        </w:rPr>
+      </w:pPr>
+      <w:r>
+        <w:rPr>
+          <w:rFonts w:ascii="Times New Roman" w:eastAsia="Times New Roman" w:hAnsi="Times New Roman" w:cs="Times New Roman"/>
+          <w:bCs/>
+          <w:sz w:val="28"/>
+          <w:szCs w:val="28"/>
+          <w:lang w:val="en-US"/>
+        </w:rPr>
         <w:t xml:space="preserve">int </w:t>
       </w:r>
+      <w:proofErr w:type="gramStart"/>
+      <w:r>
+        <w:rPr>
+          <w:rFonts w:ascii="Times New Roman" w:eastAsia="Times New Roman" w:hAnsi="Times New Roman" w:cs="Times New Roman"/>
+          <w:bCs/>
+          <w:sz w:val="28"/>
+          <w:szCs w:val="28"/>
+          <w:lang w:val="en-US"/>
+        </w:rPr>
+        <w:t>main(</w:t>
+      </w:r>
+      <w:proofErr w:type="gramEnd"/>
+      <w:r>
+        <w:rPr>
+          <w:rFonts w:ascii="Times New Roman" w:eastAsia="Times New Roman" w:hAnsi="Times New Roman" w:cs="Times New Roman"/>
+          <w:bCs/>
+          <w:sz w:val="28"/>
+          <w:szCs w:val="28"/>
+          <w:lang w:val="en-US"/>
+        </w:rPr>
+        <w:t xml:space="preserve">int </w:t>
+      </w:r>
       <w:proofErr w:type="spellStart"/>
       <w:r>
         <w:rPr>
@@ -7918,7 +8887,7 @@
           <w:szCs w:val="28"/>
           <w:lang w:val="en-US"/>
         </w:rPr>
-        <w:t>signo</w:t>
+        <w:t>argc,char</w:t>
       </w:r>
       <w:proofErr w:type="spellEnd"/>
       <w:r>
@@ -7929,29 +8898,204 @@
           <w:szCs w:val="28"/>
           <w:lang w:val="en-US"/>
         </w:rPr>
-        <w:t>) {</w:t>
-      </w:r>
-    </w:p>
-    <w:p>
-      <w:pPr>
-        <w:spacing w:after="0" w:line="360" w:lineRule="auto"/>
-        <w:rPr>
-          <w:rFonts w:ascii="Times New Roman" w:eastAsia="Times New Roman" w:hAnsi="Times New Roman" w:cs="Times New Roman"/>
-          <w:bCs/>
-          <w:sz w:val="28"/>
-          <w:szCs w:val="28"/>
-          <w:lang w:val="en-US"/>
-        </w:rPr>
-      </w:pPr>
-      <w:r>
-        <w:rPr>
-          <w:rFonts w:ascii="Times New Roman" w:eastAsia="Times New Roman" w:hAnsi="Times New Roman" w:cs="Times New Roman"/>
-          <w:bCs/>
-          <w:sz w:val="28"/>
-          <w:szCs w:val="28"/>
-          <w:lang w:val="en-US"/>
-        </w:rPr>
-        <w:t xml:space="preserve">    if (</w:t>
+        <w:t xml:space="preserve">** </w:t>
+      </w:r>
+      <w:proofErr w:type="spellStart"/>
+      <w:r>
+        <w:rPr>
+          <w:rFonts w:ascii="Times New Roman" w:eastAsia="Times New Roman" w:hAnsi="Times New Roman" w:cs="Times New Roman"/>
+          <w:bCs/>
+          <w:sz w:val="28"/>
+          <w:szCs w:val="28"/>
+          <w:lang w:val="en-US"/>
+        </w:rPr>
+        <w:t>argv</w:t>
+      </w:r>
+      <w:proofErr w:type="spellEnd"/>
+      <w:r>
+        <w:rPr>
+          <w:rFonts w:ascii="Times New Roman" w:eastAsia="Times New Roman" w:hAnsi="Times New Roman" w:cs="Times New Roman"/>
+          <w:bCs/>
+          <w:sz w:val="28"/>
+          <w:szCs w:val="28"/>
+          <w:lang w:val="en-US"/>
+        </w:rPr>
+        <w:t>){</w:t>
+      </w:r>
+    </w:p>
+    <w:p>
+      <w:pPr>
+        <w:spacing w:after="0" w:line="360" w:lineRule="auto"/>
+        <w:rPr>
+          <w:rFonts w:ascii="Times New Roman" w:eastAsia="Times New Roman" w:hAnsi="Times New Roman" w:cs="Times New Roman"/>
+          <w:bCs/>
+          <w:sz w:val="28"/>
+          <w:szCs w:val="28"/>
+          <w:lang w:val="en-US"/>
+        </w:rPr>
+      </w:pPr>
+      <w:r>
+        <w:rPr>
+          <w:rFonts w:ascii="Times New Roman" w:eastAsia="Times New Roman" w:hAnsi="Times New Roman" w:cs="Times New Roman"/>
+          <w:bCs/>
+          <w:sz w:val="28"/>
+          <w:szCs w:val="28"/>
+          <w:lang w:val="en-US"/>
+        </w:rPr>
+        <w:t xml:space="preserve"> </w:t>
+      </w:r>
+      <w:r>
+        <w:rPr>
+          <w:rFonts w:ascii="Times New Roman" w:eastAsia="Times New Roman" w:hAnsi="Times New Roman" w:cs="Times New Roman"/>
+          <w:bCs/>
+          <w:sz w:val="28"/>
+          <w:szCs w:val="28"/>
+          <w:lang w:val="en-US"/>
+        </w:rPr>
+        <w:tab/>
+        <w:t>int f = 40;</w:t>
+      </w:r>
+    </w:p>
+    <w:p>
+      <w:pPr>
+        <w:spacing w:after="0" w:line="360" w:lineRule="auto"/>
+        <w:rPr>
+          <w:rFonts w:ascii="Times New Roman" w:eastAsia="Times New Roman" w:hAnsi="Times New Roman" w:cs="Times New Roman"/>
+          <w:bCs/>
+          <w:sz w:val="28"/>
+          <w:szCs w:val="28"/>
+          <w:lang w:val="en-US"/>
+        </w:rPr>
+      </w:pPr>
+      <w:r>
+        <w:rPr>
+          <w:rFonts w:ascii="Times New Roman" w:eastAsia="Times New Roman" w:hAnsi="Times New Roman" w:cs="Times New Roman"/>
+          <w:bCs/>
+          <w:sz w:val="28"/>
+          <w:szCs w:val="28"/>
+          <w:lang w:val="en-US"/>
+        </w:rPr>
+        <w:tab/>
+        <w:t>int x1, x2;</w:t>
+      </w:r>
+    </w:p>
+    <w:p>
+      <w:pPr>
+        <w:spacing w:after="0" w:line="360" w:lineRule="auto"/>
+        <w:rPr>
+          <w:rFonts w:ascii="Times New Roman" w:eastAsia="Times New Roman" w:hAnsi="Times New Roman" w:cs="Times New Roman"/>
+          <w:bCs/>
+          <w:sz w:val="28"/>
+          <w:szCs w:val="28"/>
+          <w:lang w:val="en-US"/>
+        </w:rPr>
+      </w:pPr>
+      <w:r>
+        <w:rPr>
+          <w:rFonts w:ascii="Times New Roman" w:eastAsia="Times New Roman" w:hAnsi="Times New Roman" w:cs="Times New Roman"/>
+          <w:bCs/>
+          <w:sz w:val="28"/>
+          <w:szCs w:val="28"/>
+          <w:lang w:val="en-US"/>
+        </w:rPr>
+        <w:t xml:space="preserve"> </w:t>
+      </w:r>
+      <w:r>
+        <w:rPr>
+          <w:rFonts w:ascii="Times New Roman" w:eastAsia="Times New Roman" w:hAnsi="Times New Roman" w:cs="Times New Roman"/>
+          <w:bCs/>
+          <w:sz w:val="28"/>
+          <w:szCs w:val="28"/>
+          <w:lang w:val="en-US"/>
+        </w:rPr>
+        <w:tab/>
+      </w:r>
+      <w:proofErr w:type="gramStart"/>
+      <w:r>
+        <w:rPr>
+          <w:rFonts w:ascii="Times New Roman" w:eastAsia="Times New Roman" w:hAnsi="Times New Roman" w:cs="Times New Roman"/>
+          <w:bCs/>
+          <w:sz w:val="28"/>
+          <w:szCs w:val="28"/>
+          <w:lang w:val="en-US"/>
+        </w:rPr>
+        <w:t>if(</w:t>
+      </w:r>
+      <w:proofErr w:type="gramEnd"/>
+      <w:r>
+        <w:rPr>
+          <w:rFonts w:ascii="Times New Roman" w:eastAsia="Times New Roman" w:hAnsi="Times New Roman" w:cs="Times New Roman"/>
+          <w:bCs/>
+          <w:sz w:val="28"/>
+          <w:szCs w:val="28"/>
+          <w:lang w:val="en-US"/>
+        </w:rPr>
+        <w:t>con::</w:t>
+      </w:r>
+      <w:proofErr w:type="spellStart"/>
+      <w:r>
+        <w:rPr>
+          <w:rFonts w:ascii="Times New Roman" w:eastAsia="Times New Roman" w:hAnsi="Times New Roman" w:cs="Times New Roman"/>
+          <w:bCs/>
+          <w:sz w:val="28"/>
+          <w:szCs w:val="28"/>
+          <w:lang w:val="en-US"/>
+        </w:rPr>
+        <w:t>romax</w:t>
+      </w:r>
+      <w:proofErr w:type="spellEnd"/>
+      <w:r>
+        <w:rPr>
+          <w:rFonts w:ascii="Times New Roman" w:eastAsia="Times New Roman" w:hAnsi="Times New Roman" w:cs="Times New Roman"/>
+          <w:bCs/>
+          <w:sz w:val="28"/>
+          <w:szCs w:val="28"/>
+          <w:lang w:val="en-US"/>
+        </w:rPr>
+        <w:t>()%2 == 0)</w:t>
+      </w:r>
+    </w:p>
+    <w:p>
+      <w:pPr>
+        <w:spacing w:after="0" w:line="360" w:lineRule="auto"/>
+        <w:rPr>
+          <w:rFonts w:ascii="Times New Roman" w:eastAsia="Times New Roman" w:hAnsi="Times New Roman" w:cs="Times New Roman"/>
+          <w:bCs/>
+          <w:sz w:val="28"/>
+          <w:szCs w:val="28"/>
+          <w:lang w:val="en-US"/>
+        </w:rPr>
+      </w:pPr>
+      <w:r>
+        <w:rPr>
+          <w:rFonts w:ascii="Times New Roman" w:eastAsia="Times New Roman" w:hAnsi="Times New Roman" w:cs="Times New Roman"/>
+          <w:bCs/>
+          <w:sz w:val="28"/>
+          <w:szCs w:val="28"/>
+          <w:lang w:val="en-US"/>
+        </w:rPr>
+        <w:t xml:space="preserve"> </w:t>
+      </w:r>
+      <w:r>
+        <w:rPr>
+          <w:rFonts w:ascii="Times New Roman" w:eastAsia="Times New Roman" w:hAnsi="Times New Roman" w:cs="Times New Roman"/>
+          <w:bCs/>
+          <w:sz w:val="28"/>
+          <w:szCs w:val="28"/>
+          <w:lang w:val="en-US"/>
+        </w:rPr>
+        <w:tab/>
+      </w:r>
+      <w:r>
+        <w:rPr>
+          <w:rFonts w:ascii="Times New Roman" w:eastAsia="Times New Roman" w:hAnsi="Times New Roman" w:cs="Times New Roman"/>
+          <w:bCs/>
+          <w:sz w:val="28"/>
+          <w:szCs w:val="28"/>
+          <w:lang w:val="en-US"/>
+        </w:rPr>
+        <w:tab/>
+        <w:t>mid=</w:t>
       </w:r>
       <w:proofErr w:type="gramStart"/>
       <w:r>
@@ -7985,29 +9129,84 @@
           <w:szCs w:val="28"/>
           <w:lang w:val="en-US"/>
         </w:rPr>
-        <w:t>() % 2 == 0)</w:t>
-      </w:r>
-    </w:p>
-    <w:p>
-      <w:pPr>
-        <w:spacing w:after="0" w:line="360" w:lineRule="auto"/>
-        <w:rPr>
-          <w:rFonts w:ascii="Times New Roman" w:eastAsia="Times New Roman" w:hAnsi="Times New Roman" w:cs="Times New Roman"/>
-          <w:bCs/>
-          <w:sz w:val="28"/>
-          <w:szCs w:val="28"/>
-          <w:lang w:val="en-US"/>
-        </w:rPr>
-      </w:pPr>
-      <w:r>
-        <w:rPr>
-          <w:rFonts w:ascii="Times New Roman" w:eastAsia="Times New Roman" w:hAnsi="Times New Roman" w:cs="Times New Roman"/>
-          <w:bCs/>
-          <w:sz w:val="28"/>
-          <w:szCs w:val="28"/>
-          <w:lang w:val="en-US"/>
-        </w:rPr>
-        <w:t xml:space="preserve">        mid = </w:t>
+        <w:t>()/2;</w:t>
+      </w:r>
+    </w:p>
+    <w:p>
+      <w:pPr>
+        <w:spacing w:after="0" w:line="360" w:lineRule="auto"/>
+        <w:rPr>
+          <w:rFonts w:ascii="Times New Roman" w:eastAsia="Times New Roman" w:hAnsi="Times New Roman" w:cs="Times New Roman"/>
+          <w:bCs/>
+          <w:sz w:val="28"/>
+          <w:szCs w:val="28"/>
+          <w:lang w:val="en-US"/>
+        </w:rPr>
+      </w:pPr>
+      <w:r>
+        <w:rPr>
+          <w:rFonts w:ascii="Times New Roman" w:eastAsia="Times New Roman" w:hAnsi="Times New Roman" w:cs="Times New Roman"/>
+          <w:bCs/>
+          <w:sz w:val="28"/>
+          <w:szCs w:val="28"/>
+          <w:lang w:val="en-US"/>
+        </w:rPr>
+        <w:lastRenderedPageBreak/>
+        <w:t xml:space="preserve"> </w:t>
+      </w:r>
+      <w:r>
+        <w:rPr>
+          <w:rFonts w:ascii="Times New Roman" w:eastAsia="Times New Roman" w:hAnsi="Times New Roman" w:cs="Times New Roman"/>
+          <w:bCs/>
+          <w:sz w:val="28"/>
+          <w:szCs w:val="28"/>
+          <w:lang w:val="en-US"/>
+        </w:rPr>
+        <w:tab/>
+        <w:t>else</w:t>
+      </w:r>
+    </w:p>
+    <w:p>
+      <w:pPr>
+        <w:spacing w:after="0" w:line="360" w:lineRule="auto"/>
+        <w:rPr>
+          <w:rFonts w:ascii="Times New Roman" w:eastAsia="Times New Roman" w:hAnsi="Times New Roman" w:cs="Times New Roman"/>
+          <w:bCs/>
+          <w:sz w:val="28"/>
+          <w:szCs w:val="28"/>
+          <w:lang w:val="en-US"/>
+        </w:rPr>
+      </w:pPr>
+      <w:r>
+        <w:rPr>
+          <w:rFonts w:ascii="Times New Roman" w:eastAsia="Times New Roman" w:hAnsi="Times New Roman" w:cs="Times New Roman"/>
+          <w:bCs/>
+          <w:sz w:val="28"/>
+          <w:szCs w:val="28"/>
+          <w:lang w:val="en-US"/>
+        </w:rPr>
+        <w:t xml:space="preserve"> </w:t>
+      </w:r>
+      <w:r>
+        <w:rPr>
+          <w:rFonts w:ascii="Times New Roman" w:eastAsia="Times New Roman" w:hAnsi="Times New Roman" w:cs="Times New Roman"/>
+          <w:bCs/>
+          <w:sz w:val="28"/>
+          <w:szCs w:val="28"/>
+          <w:lang w:val="en-US"/>
+        </w:rPr>
+        <w:tab/>
+      </w:r>
+      <w:r>
+        <w:rPr>
+          <w:rFonts w:ascii="Times New Roman" w:eastAsia="Times New Roman" w:hAnsi="Times New Roman" w:cs="Times New Roman"/>
+          <w:bCs/>
+          <w:sz w:val="28"/>
+          <w:szCs w:val="28"/>
+          <w:lang w:val="en-US"/>
+        </w:rPr>
+        <w:tab/>
+        <w:t>mid = (</w:t>
       </w:r>
       <w:proofErr w:type="gramStart"/>
       <w:r>
@@ -8041,51 +9240,51 @@
           <w:szCs w:val="28"/>
           <w:lang w:val="en-US"/>
         </w:rPr>
-        <w:t>() / 2;</w:t>
-      </w:r>
-    </w:p>
-    <w:p>
-      <w:pPr>
-        <w:spacing w:after="0" w:line="360" w:lineRule="auto"/>
-        <w:rPr>
-          <w:rFonts w:ascii="Times New Roman" w:eastAsia="Times New Roman" w:hAnsi="Times New Roman" w:cs="Times New Roman"/>
-          <w:bCs/>
-          <w:sz w:val="28"/>
-          <w:szCs w:val="28"/>
-          <w:lang w:val="en-US"/>
-        </w:rPr>
-      </w:pPr>
-      <w:r>
-        <w:rPr>
-          <w:rFonts w:ascii="Times New Roman" w:eastAsia="Times New Roman" w:hAnsi="Times New Roman" w:cs="Times New Roman"/>
-          <w:bCs/>
-          <w:sz w:val="28"/>
-          <w:szCs w:val="28"/>
-          <w:lang w:val="en-US"/>
-        </w:rPr>
-        <w:t xml:space="preserve">    else</w:t>
-      </w:r>
-    </w:p>
-    <w:p>
-      <w:pPr>
-        <w:spacing w:after="0" w:line="360" w:lineRule="auto"/>
-        <w:rPr>
-          <w:rFonts w:ascii="Times New Roman" w:eastAsia="Times New Roman" w:hAnsi="Times New Roman" w:cs="Times New Roman"/>
-          <w:bCs/>
-          <w:sz w:val="28"/>
-          <w:szCs w:val="28"/>
-          <w:lang w:val="en-US"/>
-        </w:rPr>
-      </w:pPr>
-      <w:r>
-        <w:rPr>
-          <w:rFonts w:ascii="Times New Roman" w:eastAsia="Times New Roman" w:hAnsi="Times New Roman" w:cs="Times New Roman"/>
-          <w:bCs/>
-          <w:sz w:val="28"/>
-          <w:szCs w:val="28"/>
-          <w:lang w:val="en-US"/>
-        </w:rPr>
-        <w:t xml:space="preserve">        mid = (</w:t>
+        <w:t>()/2) + 1;</w:t>
+      </w:r>
+    </w:p>
+    <w:p>
+      <w:pPr>
+        <w:spacing w:after="0" w:line="360" w:lineRule="auto"/>
+        <w:rPr>
+          <w:rFonts w:ascii="Times New Roman" w:eastAsia="Times New Roman" w:hAnsi="Times New Roman" w:cs="Times New Roman"/>
+          <w:bCs/>
+          <w:sz w:val="28"/>
+          <w:szCs w:val="28"/>
+          <w:lang w:val="en-US"/>
+        </w:rPr>
+      </w:pPr>
+    </w:p>
+    <w:p>
+      <w:pPr>
+        <w:spacing w:after="0" w:line="360" w:lineRule="auto"/>
+        <w:rPr>
+          <w:rFonts w:ascii="Times New Roman" w:eastAsia="Times New Roman" w:hAnsi="Times New Roman" w:cs="Times New Roman"/>
+          <w:bCs/>
+          <w:sz w:val="28"/>
+          <w:szCs w:val="28"/>
+          <w:lang w:val="en-US"/>
+        </w:rPr>
+      </w:pPr>
+      <w:r>
+        <w:rPr>
+          <w:rFonts w:ascii="Times New Roman" w:eastAsia="Times New Roman" w:hAnsi="Times New Roman" w:cs="Times New Roman"/>
+          <w:bCs/>
+          <w:sz w:val="28"/>
+          <w:szCs w:val="28"/>
+          <w:lang w:val="en-US"/>
+        </w:rPr>
+        <w:t xml:space="preserve"> </w:t>
+      </w:r>
+      <w:r>
+        <w:rPr>
+          <w:rFonts w:ascii="Times New Roman" w:eastAsia="Times New Roman" w:hAnsi="Times New Roman" w:cs="Times New Roman"/>
+          <w:bCs/>
+          <w:sz w:val="28"/>
+          <w:szCs w:val="28"/>
+          <w:lang w:val="en-US"/>
+        </w:rPr>
+        <w:tab/>
       </w:r>
       <w:proofErr w:type="gramStart"/>
       <w:r>
@@ -8096,7 +9295,7 @@
           <w:szCs w:val="28"/>
           <w:lang w:val="en-US"/>
         </w:rPr>
-        <w:t>con::</w:t>
+        <w:t>signal(</w:t>
       </w:r>
       <w:proofErr w:type="spellStart"/>
       <w:proofErr w:type="gramEnd"/>
@@ -8108,7 +9307,7 @@
           <w:szCs w:val="28"/>
           <w:lang w:val="en-US"/>
         </w:rPr>
-        <w:t>romax</w:t>
+        <w:t>SIGINT,interruptor</w:t>
       </w:r>
       <w:proofErr w:type="spellEnd"/>
       <w:r>
@@ -8119,65 +9318,30 @@
           <w:szCs w:val="28"/>
           <w:lang w:val="en-US"/>
         </w:rPr>
-        <w:t>() / 2) + 1;</w:t>
-      </w:r>
-    </w:p>
-    <w:p>
-      <w:pPr>
-        <w:spacing w:after="0" w:line="360" w:lineRule="auto"/>
-        <w:rPr>
-          <w:rFonts w:ascii="Times New Roman" w:eastAsia="Times New Roman" w:hAnsi="Times New Roman" w:cs="Times New Roman"/>
-          <w:bCs/>
-          <w:sz w:val="28"/>
-          <w:szCs w:val="28"/>
-          <w:lang w:val="en-US"/>
-        </w:rPr>
-      </w:pPr>
-      <w:r>
-        <w:rPr>
-          <w:rFonts w:ascii="Times New Roman" w:eastAsia="Times New Roman" w:hAnsi="Times New Roman" w:cs="Times New Roman"/>
-          <w:bCs/>
-          <w:sz w:val="28"/>
-          <w:szCs w:val="28"/>
-          <w:lang w:val="en-US"/>
-        </w:rPr>
-        <w:t>}</w:t>
-      </w:r>
-    </w:p>
-    <w:p>
-      <w:pPr>
-        <w:spacing w:after="0" w:line="360" w:lineRule="auto"/>
-        <w:rPr>
-          <w:rFonts w:ascii="Times New Roman" w:eastAsia="Times New Roman" w:hAnsi="Times New Roman" w:cs="Times New Roman"/>
-          <w:bCs/>
-          <w:sz w:val="28"/>
-          <w:szCs w:val="28"/>
-          <w:lang w:val="en-US"/>
-        </w:rPr>
-      </w:pPr>
-    </w:p>
-    <w:p>
-      <w:pPr>
-        <w:spacing w:after="0" w:line="360" w:lineRule="auto"/>
-        <w:rPr>
-          <w:rFonts w:ascii="Times New Roman" w:eastAsia="Times New Roman" w:hAnsi="Times New Roman" w:cs="Times New Roman"/>
-          <w:bCs/>
-          <w:sz w:val="28"/>
-          <w:szCs w:val="28"/>
-          <w:lang w:val="en-US"/>
-        </w:rPr>
-      </w:pPr>
-      <w:r>
-        <w:rPr>
-          <w:rFonts w:ascii="Times New Roman" w:eastAsia="Times New Roman" w:hAnsi="Times New Roman" w:cs="Times New Roman"/>
-          <w:bCs/>
-          <w:sz w:val="28"/>
-          <w:szCs w:val="28"/>
-          <w:lang w:val="en-US"/>
-        </w:rPr>
-        <w:t xml:space="preserve">int </w:t>
-      </w:r>
-      <w:proofErr w:type="spellStart"/>
+        <w:t>);</w:t>
+      </w:r>
+    </w:p>
+    <w:p>
+      <w:pPr>
+        <w:spacing w:after="0" w:line="360" w:lineRule="auto"/>
+        <w:rPr>
+          <w:rFonts w:ascii="Times New Roman" w:eastAsia="Times New Roman" w:hAnsi="Times New Roman" w:cs="Times New Roman"/>
+          <w:bCs/>
+          <w:sz w:val="28"/>
+          <w:szCs w:val="28"/>
+          <w:lang w:val="en-US"/>
+        </w:rPr>
+      </w:pPr>
+      <w:r>
+        <w:rPr>
+          <w:rFonts w:ascii="Times New Roman" w:eastAsia="Times New Roman" w:hAnsi="Times New Roman" w:cs="Times New Roman"/>
+          <w:bCs/>
+          <w:sz w:val="28"/>
+          <w:szCs w:val="28"/>
+          <w:lang w:val="en-US"/>
+        </w:rPr>
+        <w:tab/>
+      </w:r>
       <w:proofErr w:type="gramStart"/>
       <w:r>
         <w:rPr>
@@ -8187,18 +9351,7 @@
           <w:szCs w:val="28"/>
           <w:lang w:val="en-US"/>
         </w:rPr>
-        <w:t>kbin</w:t>
-      </w:r>
-      <w:proofErr w:type="spellEnd"/>
-      <w:r>
-        <w:rPr>
-          <w:rFonts w:ascii="Times New Roman" w:eastAsia="Times New Roman" w:hAnsi="Times New Roman" w:cs="Times New Roman"/>
-          <w:bCs/>
-          <w:sz w:val="28"/>
-          <w:szCs w:val="28"/>
-          <w:lang w:val="en-US"/>
-        </w:rPr>
-        <w:t>(</w:t>
+        <w:t>signal(</w:t>
       </w:r>
       <w:proofErr w:type="gramEnd"/>
       <w:r>
@@ -8209,1076 +9362,7 @@
           <w:szCs w:val="28"/>
           <w:lang w:val="en-US"/>
         </w:rPr>
-        <w:t>){</w:t>
-      </w:r>
-    </w:p>
-    <w:p>
-      <w:pPr>
-        <w:spacing w:after="0" w:line="360" w:lineRule="auto"/>
-        <w:rPr>
-          <w:rFonts w:ascii="Times New Roman" w:eastAsia="Times New Roman" w:hAnsi="Times New Roman" w:cs="Times New Roman"/>
-          <w:bCs/>
-          <w:sz w:val="28"/>
-          <w:szCs w:val="28"/>
-          <w:lang w:val="en-US"/>
-        </w:rPr>
-      </w:pPr>
-      <w:r>
-        <w:rPr>
-          <w:rFonts w:ascii="Times New Roman" w:eastAsia="Times New Roman" w:hAnsi="Times New Roman" w:cs="Times New Roman"/>
-          <w:bCs/>
-          <w:sz w:val="28"/>
-          <w:szCs w:val="28"/>
-          <w:lang w:val="en-US"/>
-        </w:rPr>
-        <w:t xml:space="preserve"> </w:t>
-      </w:r>
-      <w:r>
-        <w:rPr>
-          <w:rFonts w:ascii="Times New Roman" w:eastAsia="Times New Roman" w:hAnsi="Times New Roman" w:cs="Times New Roman"/>
-          <w:bCs/>
-          <w:sz w:val="28"/>
-          <w:szCs w:val="28"/>
-          <w:lang w:val="en-US"/>
-        </w:rPr>
-        <w:tab/>
-        <w:t xml:space="preserve">char </w:t>
-      </w:r>
-      <w:proofErr w:type="spellStart"/>
-      <w:proofErr w:type="gramStart"/>
-      <w:r>
-        <w:rPr>
-          <w:rFonts w:ascii="Times New Roman" w:eastAsia="Times New Roman" w:hAnsi="Times New Roman" w:cs="Times New Roman"/>
-          <w:bCs/>
-          <w:sz w:val="28"/>
-          <w:szCs w:val="28"/>
-          <w:lang w:val="en-US"/>
-        </w:rPr>
-        <w:t>buf</w:t>
-      </w:r>
-      <w:proofErr w:type="spellEnd"/>
-      <w:r>
-        <w:rPr>
-          <w:rFonts w:ascii="Times New Roman" w:eastAsia="Times New Roman" w:hAnsi="Times New Roman" w:cs="Times New Roman"/>
-          <w:bCs/>
-          <w:sz w:val="28"/>
-          <w:szCs w:val="28"/>
-          <w:lang w:val="en-US"/>
-        </w:rPr>
-        <w:t>[</w:t>
-      </w:r>
-      <w:proofErr w:type="gramEnd"/>
-      <w:r>
-        <w:rPr>
-          <w:rFonts w:ascii="Times New Roman" w:eastAsia="Times New Roman" w:hAnsi="Times New Roman" w:cs="Times New Roman"/>
-          <w:bCs/>
-          <w:sz w:val="28"/>
-          <w:szCs w:val="28"/>
-          <w:lang w:val="en-US"/>
-        </w:rPr>
-        <w:t>512];</w:t>
-      </w:r>
-    </w:p>
-    <w:p>
-      <w:pPr>
-        <w:spacing w:after="0" w:line="360" w:lineRule="auto"/>
-        <w:rPr>
-          <w:rFonts w:ascii="Times New Roman" w:eastAsia="Times New Roman" w:hAnsi="Times New Roman" w:cs="Times New Roman"/>
-          <w:bCs/>
-          <w:sz w:val="28"/>
-          <w:szCs w:val="28"/>
-          <w:lang w:val="en-US"/>
-        </w:rPr>
-      </w:pPr>
-      <w:r>
-        <w:rPr>
-          <w:rFonts w:ascii="Times New Roman" w:eastAsia="Times New Roman" w:hAnsi="Times New Roman" w:cs="Times New Roman"/>
-          <w:bCs/>
-          <w:sz w:val="28"/>
-          <w:szCs w:val="28"/>
-          <w:lang w:val="en-US"/>
-        </w:rPr>
-        <w:t xml:space="preserve"> </w:t>
-      </w:r>
-      <w:r>
-        <w:rPr>
-          <w:rFonts w:ascii="Times New Roman" w:eastAsia="Times New Roman" w:hAnsi="Times New Roman" w:cs="Times New Roman"/>
-          <w:bCs/>
-          <w:sz w:val="28"/>
-          <w:szCs w:val="28"/>
-          <w:lang w:val="en-US"/>
-        </w:rPr>
-        <w:tab/>
-        <w:t>int n=0;</w:t>
-      </w:r>
-    </w:p>
-    <w:p>
-      <w:pPr>
-        <w:spacing w:after="0" w:line="360" w:lineRule="auto"/>
-        <w:rPr>
-          <w:rFonts w:ascii="Times New Roman" w:eastAsia="Times New Roman" w:hAnsi="Times New Roman" w:cs="Times New Roman"/>
-          <w:bCs/>
-          <w:sz w:val="28"/>
-          <w:szCs w:val="28"/>
-          <w:lang w:val="en-US"/>
-        </w:rPr>
-      </w:pPr>
-      <w:r>
-        <w:rPr>
-          <w:rFonts w:ascii="Times New Roman" w:eastAsia="Times New Roman" w:hAnsi="Times New Roman" w:cs="Times New Roman"/>
-          <w:bCs/>
-          <w:sz w:val="28"/>
-          <w:szCs w:val="28"/>
-          <w:lang w:val="en-US"/>
-        </w:rPr>
-        <w:t xml:space="preserve"> </w:t>
-      </w:r>
-      <w:r>
-        <w:rPr>
-          <w:rFonts w:ascii="Times New Roman" w:eastAsia="Times New Roman" w:hAnsi="Times New Roman" w:cs="Times New Roman"/>
-          <w:bCs/>
-          <w:sz w:val="28"/>
-          <w:szCs w:val="28"/>
-          <w:lang w:val="en-US"/>
-        </w:rPr>
-        <w:tab/>
-        <w:t>int flags=</w:t>
-      </w:r>
-      <w:proofErr w:type="spellStart"/>
-      <w:r>
-        <w:rPr>
-          <w:rFonts w:ascii="Times New Roman" w:eastAsia="Times New Roman" w:hAnsi="Times New Roman" w:cs="Times New Roman"/>
-          <w:bCs/>
-          <w:sz w:val="28"/>
-          <w:szCs w:val="28"/>
-          <w:lang w:val="en-US"/>
-        </w:rPr>
-        <w:t>fcntl</w:t>
-      </w:r>
-      <w:proofErr w:type="spellEnd"/>
-      <w:r>
-        <w:rPr>
-          <w:rFonts w:ascii="Times New Roman" w:eastAsia="Times New Roman" w:hAnsi="Times New Roman" w:cs="Times New Roman"/>
-          <w:bCs/>
-          <w:sz w:val="28"/>
-          <w:szCs w:val="28"/>
-          <w:lang w:val="en-US"/>
-        </w:rPr>
-        <w:t>(</w:t>
-      </w:r>
-      <w:proofErr w:type="gramStart"/>
-      <w:r>
-        <w:rPr>
-          <w:rFonts w:ascii="Times New Roman" w:eastAsia="Times New Roman" w:hAnsi="Times New Roman" w:cs="Times New Roman"/>
-          <w:bCs/>
-          <w:sz w:val="28"/>
-          <w:szCs w:val="28"/>
-          <w:lang w:val="en-US"/>
-        </w:rPr>
-        <w:t>0,F</w:t>
-      </w:r>
-      <w:proofErr w:type="gramEnd"/>
-      <w:r>
-        <w:rPr>
-          <w:rFonts w:ascii="Times New Roman" w:eastAsia="Times New Roman" w:hAnsi="Times New Roman" w:cs="Times New Roman"/>
-          <w:bCs/>
-          <w:sz w:val="28"/>
-          <w:szCs w:val="28"/>
-          <w:lang w:val="en-US"/>
-        </w:rPr>
-        <w:t>_GETFL);</w:t>
-      </w:r>
-    </w:p>
-    <w:p>
-      <w:pPr>
-        <w:spacing w:after="0" w:line="360" w:lineRule="auto"/>
-        <w:rPr>
-          <w:rFonts w:ascii="Times New Roman" w:eastAsia="Times New Roman" w:hAnsi="Times New Roman" w:cs="Times New Roman"/>
-          <w:bCs/>
-          <w:sz w:val="28"/>
-          <w:szCs w:val="28"/>
-          <w:lang w:val="en-US"/>
-        </w:rPr>
-      </w:pPr>
-      <w:r>
-        <w:rPr>
-          <w:rFonts w:ascii="Times New Roman" w:eastAsia="Times New Roman" w:hAnsi="Times New Roman" w:cs="Times New Roman"/>
-          <w:bCs/>
-          <w:sz w:val="28"/>
-          <w:szCs w:val="28"/>
-          <w:lang w:val="en-US"/>
-        </w:rPr>
-        <w:t xml:space="preserve"> </w:t>
-      </w:r>
-      <w:r>
-        <w:rPr>
-          <w:rFonts w:ascii="Times New Roman" w:eastAsia="Times New Roman" w:hAnsi="Times New Roman" w:cs="Times New Roman"/>
-          <w:bCs/>
-          <w:sz w:val="28"/>
-          <w:szCs w:val="28"/>
-          <w:lang w:val="en-US"/>
-        </w:rPr>
-        <w:tab/>
-      </w:r>
-      <w:proofErr w:type="spellStart"/>
-      <w:r>
-        <w:rPr>
-          <w:rFonts w:ascii="Times New Roman" w:eastAsia="Times New Roman" w:hAnsi="Times New Roman" w:cs="Times New Roman"/>
-          <w:bCs/>
-          <w:sz w:val="28"/>
-          <w:szCs w:val="28"/>
-          <w:lang w:val="en-US"/>
-        </w:rPr>
-        <w:t>fcntl</w:t>
-      </w:r>
-      <w:proofErr w:type="spellEnd"/>
-      <w:r>
-        <w:rPr>
-          <w:rFonts w:ascii="Times New Roman" w:eastAsia="Times New Roman" w:hAnsi="Times New Roman" w:cs="Times New Roman"/>
-          <w:bCs/>
-          <w:sz w:val="28"/>
-          <w:szCs w:val="28"/>
-          <w:lang w:val="en-US"/>
-        </w:rPr>
-        <w:t>(</w:t>
-      </w:r>
-      <w:proofErr w:type="gramStart"/>
-      <w:r>
-        <w:rPr>
-          <w:rFonts w:ascii="Times New Roman" w:eastAsia="Times New Roman" w:hAnsi="Times New Roman" w:cs="Times New Roman"/>
-          <w:bCs/>
-          <w:sz w:val="28"/>
-          <w:szCs w:val="28"/>
-          <w:lang w:val="en-US"/>
-        </w:rPr>
-        <w:t>0,F</w:t>
-      </w:r>
-      <w:proofErr w:type="gramEnd"/>
-      <w:r>
-        <w:rPr>
-          <w:rFonts w:ascii="Times New Roman" w:eastAsia="Times New Roman" w:hAnsi="Times New Roman" w:cs="Times New Roman"/>
-          <w:bCs/>
-          <w:sz w:val="28"/>
-          <w:szCs w:val="28"/>
-          <w:lang w:val="en-US"/>
-        </w:rPr>
-        <w:t>_SETFL,flags|O_NONBLOCK);</w:t>
-      </w:r>
-    </w:p>
-    <w:p>
-      <w:pPr>
-        <w:spacing w:after="0" w:line="360" w:lineRule="auto"/>
-        <w:rPr>
-          <w:rFonts w:ascii="Times New Roman" w:eastAsia="Times New Roman" w:hAnsi="Times New Roman" w:cs="Times New Roman"/>
-          <w:bCs/>
-          <w:sz w:val="28"/>
-          <w:szCs w:val="28"/>
-          <w:lang w:val="en-US"/>
-        </w:rPr>
-      </w:pPr>
-      <w:r>
-        <w:rPr>
-          <w:rFonts w:ascii="Times New Roman" w:eastAsia="Times New Roman" w:hAnsi="Times New Roman" w:cs="Times New Roman"/>
-          <w:bCs/>
-          <w:sz w:val="28"/>
-          <w:szCs w:val="28"/>
-          <w:lang w:val="en-US"/>
-        </w:rPr>
-        <w:t xml:space="preserve"> </w:t>
-      </w:r>
-      <w:r>
-        <w:rPr>
-          <w:rFonts w:ascii="Times New Roman" w:eastAsia="Times New Roman" w:hAnsi="Times New Roman" w:cs="Times New Roman"/>
-          <w:bCs/>
-          <w:sz w:val="28"/>
-          <w:szCs w:val="28"/>
-          <w:lang w:val="en-US"/>
-        </w:rPr>
-        <w:tab/>
-        <w:t>n=read(</w:t>
-      </w:r>
-      <w:proofErr w:type="gramStart"/>
-      <w:r>
-        <w:rPr>
-          <w:rFonts w:ascii="Times New Roman" w:eastAsia="Times New Roman" w:hAnsi="Times New Roman" w:cs="Times New Roman"/>
-          <w:bCs/>
-          <w:sz w:val="28"/>
-          <w:szCs w:val="28"/>
-          <w:lang w:val="en-US"/>
-        </w:rPr>
-        <w:t>0,buf</w:t>
-      </w:r>
-      <w:proofErr w:type="gramEnd"/>
-      <w:r>
-        <w:rPr>
-          <w:rFonts w:ascii="Times New Roman" w:eastAsia="Times New Roman" w:hAnsi="Times New Roman" w:cs="Times New Roman"/>
-          <w:bCs/>
-          <w:sz w:val="28"/>
-          <w:szCs w:val="28"/>
-          <w:lang w:val="en-US"/>
-        </w:rPr>
-        <w:t>,512);</w:t>
-      </w:r>
-    </w:p>
-    <w:p>
-      <w:pPr>
-        <w:spacing w:after="0" w:line="360" w:lineRule="auto"/>
-        <w:rPr>
-          <w:rFonts w:ascii="Times New Roman" w:eastAsia="Times New Roman" w:hAnsi="Times New Roman" w:cs="Times New Roman"/>
-          <w:bCs/>
-          <w:sz w:val="28"/>
-          <w:szCs w:val="28"/>
-          <w:lang w:val="en-US"/>
-        </w:rPr>
-      </w:pPr>
-      <w:r>
-        <w:rPr>
-          <w:rFonts w:ascii="Times New Roman" w:eastAsia="Times New Roman" w:hAnsi="Times New Roman" w:cs="Times New Roman"/>
-          <w:bCs/>
-          <w:sz w:val="28"/>
-          <w:szCs w:val="28"/>
-          <w:lang w:val="en-US"/>
-        </w:rPr>
-        <w:t xml:space="preserve"> </w:t>
-      </w:r>
-      <w:r>
-        <w:rPr>
-          <w:rFonts w:ascii="Times New Roman" w:eastAsia="Times New Roman" w:hAnsi="Times New Roman" w:cs="Times New Roman"/>
-          <w:bCs/>
-          <w:sz w:val="28"/>
-          <w:szCs w:val="28"/>
-          <w:lang w:val="en-US"/>
-        </w:rPr>
-        <w:tab/>
-      </w:r>
-      <w:proofErr w:type="spellStart"/>
-      <w:proofErr w:type="gramStart"/>
-      <w:r>
-        <w:rPr>
-          <w:rFonts w:ascii="Times New Roman" w:eastAsia="Times New Roman" w:hAnsi="Times New Roman" w:cs="Times New Roman"/>
-          <w:bCs/>
-          <w:sz w:val="28"/>
-          <w:szCs w:val="28"/>
-          <w:lang w:val="en-US"/>
-        </w:rPr>
-        <w:t>usleep</w:t>
-      </w:r>
-      <w:proofErr w:type="spellEnd"/>
-      <w:r>
-        <w:rPr>
-          <w:rFonts w:ascii="Times New Roman" w:eastAsia="Times New Roman" w:hAnsi="Times New Roman" w:cs="Times New Roman"/>
-          <w:bCs/>
-          <w:sz w:val="28"/>
-          <w:szCs w:val="28"/>
-          <w:lang w:val="en-US"/>
-        </w:rPr>
-        <w:t>(</w:t>
-      </w:r>
-      <w:proofErr w:type="gramEnd"/>
-      <w:r>
-        <w:rPr>
-          <w:rFonts w:ascii="Times New Roman" w:eastAsia="Times New Roman" w:hAnsi="Times New Roman" w:cs="Times New Roman"/>
-          <w:bCs/>
-          <w:sz w:val="28"/>
-          <w:szCs w:val="28"/>
-          <w:lang w:val="en-US"/>
-        </w:rPr>
-        <w:t>1);</w:t>
-      </w:r>
-    </w:p>
-    <w:p>
-      <w:pPr>
-        <w:spacing w:after="0" w:line="360" w:lineRule="auto"/>
-        <w:rPr>
-          <w:rFonts w:ascii="Times New Roman" w:eastAsia="Times New Roman" w:hAnsi="Times New Roman" w:cs="Times New Roman"/>
-          <w:bCs/>
-          <w:sz w:val="28"/>
-          <w:szCs w:val="28"/>
-          <w:lang w:val="en-US"/>
-        </w:rPr>
-      </w:pPr>
-      <w:r>
-        <w:rPr>
-          <w:rFonts w:ascii="Times New Roman" w:eastAsia="Times New Roman" w:hAnsi="Times New Roman" w:cs="Times New Roman"/>
-          <w:bCs/>
-          <w:sz w:val="28"/>
-          <w:szCs w:val="28"/>
-          <w:lang w:val="en-US"/>
-        </w:rPr>
-        <w:t xml:space="preserve"> </w:t>
-      </w:r>
-      <w:r>
-        <w:rPr>
-          <w:rFonts w:ascii="Times New Roman" w:eastAsia="Times New Roman" w:hAnsi="Times New Roman" w:cs="Times New Roman"/>
-          <w:bCs/>
-          <w:sz w:val="28"/>
-          <w:szCs w:val="28"/>
-          <w:lang w:val="en-US"/>
-        </w:rPr>
-        <w:tab/>
-      </w:r>
-      <w:proofErr w:type="spellStart"/>
-      <w:r>
-        <w:rPr>
-          <w:rFonts w:ascii="Times New Roman" w:eastAsia="Times New Roman" w:hAnsi="Times New Roman" w:cs="Times New Roman"/>
-          <w:bCs/>
-          <w:sz w:val="28"/>
-          <w:szCs w:val="28"/>
-          <w:lang w:val="en-US"/>
-        </w:rPr>
-        <w:t>fcntl</w:t>
-      </w:r>
-      <w:proofErr w:type="spellEnd"/>
-      <w:r>
-        <w:rPr>
-          <w:rFonts w:ascii="Times New Roman" w:eastAsia="Times New Roman" w:hAnsi="Times New Roman" w:cs="Times New Roman"/>
-          <w:bCs/>
-          <w:sz w:val="28"/>
-          <w:szCs w:val="28"/>
-          <w:lang w:val="en-US"/>
-        </w:rPr>
-        <w:t>(</w:t>
-      </w:r>
-      <w:proofErr w:type="gramStart"/>
-      <w:r>
-        <w:rPr>
-          <w:rFonts w:ascii="Times New Roman" w:eastAsia="Times New Roman" w:hAnsi="Times New Roman" w:cs="Times New Roman"/>
-          <w:bCs/>
-          <w:sz w:val="28"/>
-          <w:szCs w:val="28"/>
-          <w:lang w:val="en-US"/>
-        </w:rPr>
-        <w:t>0,F</w:t>
-      </w:r>
-      <w:proofErr w:type="gramEnd"/>
-      <w:r>
-        <w:rPr>
-          <w:rFonts w:ascii="Times New Roman" w:eastAsia="Times New Roman" w:hAnsi="Times New Roman" w:cs="Times New Roman"/>
-          <w:bCs/>
-          <w:sz w:val="28"/>
-          <w:szCs w:val="28"/>
-          <w:lang w:val="en-US"/>
-        </w:rPr>
-        <w:t>_SETFL,flags);</w:t>
-      </w:r>
-    </w:p>
-    <w:p>
-      <w:pPr>
-        <w:spacing w:after="0" w:line="360" w:lineRule="auto"/>
-        <w:rPr>
-          <w:rFonts w:ascii="Times New Roman" w:eastAsia="Times New Roman" w:hAnsi="Times New Roman" w:cs="Times New Roman"/>
-          <w:bCs/>
-          <w:sz w:val="28"/>
-          <w:szCs w:val="28"/>
-          <w:lang w:val="en-US"/>
-        </w:rPr>
-      </w:pPr>
-      <w:r>
-        <w:rPr>
-          <w:rFonts w:ascii="Times New Roman" w:eastAsia="Times New Roman" w:hAnsi="Times New Roman" w:cs="Times New Roman"/>
-          <w:bCs/>
-          <w:sz w:val="28"/>
-          <w:szCs w:val="28"/>
-          <w:lang w:val="en-US"/>
-        </w:rPr>
-        <w:t xml:space="preserve"> </w:t>
-      </w:r>
-      <w:r>
-        <w:rPr>
-          <w:rFonts w:ascii="Times New Roman" w:eastAsia="Times New Roman" w:hAnsi="Times New Roman" w:cs="Times New Roman"/>
-          <w:bCs/>
-          <w:sz w:val="28"/>
-          <w:szCs w:val="28"/>
-          <w:lang w:val="en-US"/>
-        </w:rPr>
-        <w:tab/>
-        <w:t>return(n);</w:t>
-      </w:r>
-    </w:p>
-    <w:p>
-      <w:pPr>
-        <w:spacing w:after="0" w:line="360" w:lineRule="auto"/>
-        <w:rPr>
-          <w:rFonts w:ascii="Times New Roman" w:eastAsia="Times New Roman" w:hAnsi="Times New Roman" w:cs="Times New Roman"/>
-          <w:bCs/>
-          <w:sz w:val="28"/>
-          <w:szCs w:val="28"/>
-          <w:lang w:val="en-US"/>
-        </w:rPr>
-      </w:pPr>
-      <w:r>
-        <w:rPr>
-          <w:rFonts w:ascii="Times New Roman" w:eastAsia="Times New Roman" w:hAnsi="Times New Roman" w:cs="Times New Roman"/>
-          <w:bCs/>
-          <w:sz w:val="28"/>
-          <w:szCs w:val="28"/>
-          <w:lang w:val="en-US"/>
-        </w:rPr>
-        <w:t>}</w:t>
-      </w:r>
-    </w:p>
-    <w:p>
-      <w:pPr>
-        <w:spacing w:after="0" w:line="360" w:lineRule="auto"/>
-        <w:rPr>
-          <w:rFonts w:ascii="Times New Roman" w:eastAsia="Times New Roman" w:hAnsi="Times New Roman" w:cs="Times New Roman"/>
-          <w:bCs/>
-          <w:sz w:val="28"/>
-          <w:szCs w:val="28"/>
-          <w:lang w:val="en-US"/>
-        </w:rPr>
-      </w:pPr>
-    </w:p>
-    <w:p>
-      <w:pPr>
-        <w:spacing w:after="0" w:line="360" w:lineRule="auto"/>
-        <w:rPr>
-          <w:rFonts w:ascii="Times New Roman" w:eastAsia="Times New Roman" w:hAnsi="Times New Roman" w:cs="Times New Roman"/>
-          <w:bCs/>
-          <w:sz w:val="28"/>
-          <w:szCs w:val="28"/>
-          <w:lang w:val="en-US"/>
-        </w:rPr>
-      </w:pPr>
-      <w:r>
-        <w:rPr>
-          <w:rFonts w:ascii="Times New Roman" w:eastAsia="Times New Roman" w:hAnsi="Times New Roman" w:cs="Times New Roman"/>
-          <w:bCs/>
-          <w:sz w:val="28"/>
-          <w:szCs w:val="28"/>
-          <w:lang w:val="en-US"/>
-        </w:rPr>
-        <w:t xml:space="preserve">int </w:t>
-      </w:r>
-      <w:proofErr w:type="gramStart"/>
-      <w:r>
-        <w:rPr>
-          <w:rFonts w:ascii="Times New Roman" w:eastAsia="Times New Roman" w:hAnsi="Times New Roman" w:cs="Times New Roman"/>
-          <w:bCs/>
-          <w:sz w:val="28"/>
-          <w:szCs w:val="28"/>
-          <w:lang w:val="en-US"/>
-        </w:rPr>
-        <w:t>main(</w:t>
-      </w:r>
-      <w:proofErr w:type="gramEnd"/>
-      <w:r>
-        <w:rPr>
-          <w:rFonts w:ascii="Times New Roman" w:eastAsia="Times New Roman" w:hAnsi="Times New Roman" w:cs="Times New Roman"/>
-          <w:bCs/>
-          <w:sz w:val="28"/>
-          <w:szCs w:val="28"/>
-          <w:lang w:val="en-US"/>
-        </w:rPr>
-        <w:t xml:space="preserve">int </w:t>
-      </w:r>
-      <w:proofErr w:type="spellStart"/>
-      <w:r>
-        <w:rPr>
-          <w:rFonts w:ascii="Times New Roman" w:eastAsia="Times New Roman" w:hAnsi="Times New Roman" w:cs="Times New Roman"/>
-          <w:bCs/>
-          <w:sz w:val="28"/>
-          <w:szCs w:val="28"/>
-          <w:lang w:val="en-US"/>
-        </w:rPr>
-        <w:t>argc,char</w:t>
-      </w:r>
-      <w:proofErr w:type="spellEnd"/>
-      <w:r>
-        <w:rPr>
-          <w:rFonts w:ascii="Times New Roman" w:eastAsia="Times New Roman" w:hAnsi="Times New Roman" w:cs="Times New Roman"/>
-          <w:bCs/>
-          <w:sz w:val="28"/>
-          <w:szCs w:val="28"/>
-          <w:lang w:val="en-US"/>
-        </w:rPr>
-        <w:t xml:space="preserve">** </w:t>
-      </w:r>
-      <w:proofErr w:type="spellStart"/>
-      <w:r>
-        <w:rPr>
-          <w:rFonts w:ascii="Times New Roman" w:eastAsia="Times New Roman" w:hAnsi="Times New Roman" w:cs="Times New Roman"/>
-          <w:bCs/>
-          <w:sz w:val="28"/>
-          <w:szCs w:val="28"/>
-          <w:lang w:val="en-US"/>
-        </w:rPr>
-        <w:t>argv</w:t>
-      </w:r>
-      <w:proofErr w:type="spellEnd"/>
-      <w:r>
-        <w:rPr>
-          <w:rFonts w:ascii="Times New Roman" w:eastAsia="Times New Roman" w:hAnsi="Times New Roman" w:cs="Times New Roman"/>
-          <w:bCs/>
-          <w:sz w:val="28"/>
-          <w:szCs w:val="28"/>
-          <w:lang w:val="en-US"/>
-        </w:rPr>
-        <w:t>){</w:t>
-      </w:r>
-    </w:p>
-    <w:p>
-      <w:pPr>
-        <w:spacing w:after="0" w:line="360" w:lineRule="auto"/>
-        <w:rPr>
-          <w:rFonts w:ascii="Times New Roman" w:eastAsia="Times New Roman" w:hAnsi="Times New Roman" w:cs="Times New Roman"/>
-          <w:bCs/>
-          <w:sz w:val="28"/>
-          <w:szCs w:val="28"/>
-          <w:lang w:val="en-US"/>
-        </w:rPr>
-      </w:pPr>
-      <w:r>
-        <w:rPr>
-          <w:rFonts w:ascii="Times New Roman" w:eastAsia="Times New Roman" w:hAnsi="Times New Roman" w:cs="Times New Roman"/>
-          <w:bCs/>
-          <w:sz w:val="28"/>
-          <w:szCs w:val="28"/>
-          <w:lang w:val="en-US"/>
-        </w:rPr>
-        <w:t xml:space="preserve"> </w:t>
-      </w:r>
-      <w:r>
-        <w:rPr>
-          <w:rFonts w:ascii="Times New Roman" w:eastAsia="Times New Roman" w:hAnsi="Times New Roman" w:cs="Times New Roman"/>
-          <w:bCs/>
-          <w:sz w:val="28"/>
-          <w:szCs w:val="28"/>
-          <w:lang w:val="en-US"/>
-        </w:rPr>
-        <w:tab/>
-        <w:t>int f = 40;</w:t>
-      </w:r>
-    </w:p>
-    <w:p>
-      <w:pPr>
-        <w:spacing w:after="0" w:line="360" w:lineRule="auto"/>
-        <w:rPr>
-          <w:rFonts w:ascii="Times New Roman" w:eastAsia="Times New Roman" w:hAnsi="Times New Roman" w:cs="Times New Roman"/>
-          <w:bCs/>
-          <w:sz w:val="28"/>
-          <w:szCs w:val="28"/>
-          <w:lang w:val="en-US"/>
-        </w:rPr>
-      </w:pPr>
-      <w:r>
-        <w:rPr>
-          <w:rFonts w:ascii="Times New Roman" w:eastAsia="Times New Roman" w:hAnsi="Times New Roman" w:cs="Times New Roman"/>
-          <w:bCs/>
-          <w:sz w:val="28"/>
-          <w:szCs w:val="28"/>
-          <w:lang w:val="en-US"/>
-        </w:rPr>
-        <w:tab/>
-        <w:t>int x1, x2;</w:t>
-      </w:r>
-    </w:p>
-    <w:p>
-      <w:pPr>
-        <w:spacing w:after="0" w:line="360" w:lineRule="auto"/>
-        <w:rPr>
-          <w:rFonts w:ascii="Times New Roman" w:eastAsia="Times New Roman" w:hAnsi="Times New Roman" w:cs="Times New Roman"/>
-          <w:bCs/>
-          <w:sz w:val="28"/>
-          <w:szCs w:val="28"/>
-          <w:lang w:val="en-US"/>
-        </w:rPr>
-      </w:pPr>
-      <w:r>
-        <w:rPr>
-          <w:rFonts w:ascii="Times New Roman" w:eastAsia="Times New Roman" w:hAnsi="Times New Roman" w:cs="Times New Roman"/>
-          <w:bCs/>
-          <w:sz w:val="28"/>
-          <w:szCs w:val="28"/>
-          <w:lang w:val="en-US"/>
-        </w:rPr>
-        <w:t xml:space="preserve"> </w:t>
-      </w:r>
-      <w:r>
-        <w:rPr>
-          <w:rFonts w:ascii="Times New Roman" w:eastAsia="Times New Roman" w:hAnsi="Times New Roman" w:cs="Times New Roman"/>
-          <w:bCs/>
-          <w:sz w:val="28"/>
-          <w:szCs w:val="28"/>
-          <w:lang w:val="en-US"/>
-        </w:rPr>
-        <w:tab/>
-      </w:r>
-      <w:proofErr w:type="gramStart"/>
-      <w:r>
-        <w:rPr>
-          <w:rFonts w:ascii="Times New Roman" w:eastAsia="Times New Roman" w:hAnsi="Times New Roman" w:cs="Times New Roman"/>
-          <w:bCs/>
-          <w:sz w:val="28"/>
-          <w:szCs w:val="28"/>
-          <w:lang w:val="en-US"/>
-        </w:rPr>
-        <w:t>if(</w:t>
-      </w:r>
-      <w:proofErr w:type="gramEnd"/>
-      <w:r>
-        <w:rPr>
-          <w:rFonts w:ascii="Times New Roman" w:eastAsia="Times New Roman" w:hAnsi="Times New Roman" w:cs="Times New Roman"/>
-          <w:bCs/>
-          <w:sz w:val="28"/>
-          <w:szCs w:val="28"/>
-          <w:lang w:val="en-US"/>
-        </w:rPr>
-        <w:t>con::</w:t>
-      </w:r>
-      <w:proofErr w:type="spellStart"/>
-      <w:r>
-        <w:rPr>
-          <w:rFonts w:ascii="Times New Roman" w:eastAsia="Times New Roman" w:hAnsi="Times New Roman" w:cs="Times New Roman"/>
-          <w:bCs/>
-          <w:sz w:val="28"/>
-          <w:szCs w:val="28"/>
-          <w:lang w:val="en-US"/>
-        </w:rPr>
-        <w:t>romax</w:t>
-      </w:r>
-      <w:proofErr w:type="spellEnd"/>
-      <w:r>
-        <w:rPr>
-          <w:rFonts w:ascii="Times New Roman" w:eastAsia="Times New Roman" w:hAnsi="Times New Roman" w:cs="Times New Roman"/>
-          <w:bCs/>
-          <w:sz w:val="28"/>
-          <w:szCs w:val="28"/>
-          <w:lang w:val="en-US"/>
-        </w:rPr>
-        <w:t>()%2 == 0)</w:t>
-      </w:r>
-    </w:p>
-    <w:p>
-      <w:pPr>
-        <w:spacing w:after="0" w:line="360" w:lineRule="auto"/>
-        <w:rPr>
-          <w:rFonts w:ascii="Times New Roman" w:eastAsia="Times New Roman" w:hAnsi="Times New Roman" w:cs="Times New Roman"/>
-          <w:bCs/>
-          <w:sz w:val="28"/>
-          <w:szCs w:val="28"/>
-          <w:lang w:val="en-US"/>
-        </w:rPr>
-      </w:pPr>
-      <w:r>
-        <w:rPr>
-          <w:rFonts w:ascii="Times New Roman" w:eastAsia="Times New Roman" w:hAnsi="Times New Roman" w:cs="Times New Roman"/>
-          <w:bCs/>
-          <w:sz w:val="28"/>
-          <w:szCs w:val="28"/>
-          <w:lang w:val="en-US"/>
-        </w:rPr>
-        <w:t xml:space="preserve"> </w:t>
-      </w:r>
-      <w:r>
-        <w:rPr>
-          <w:rFonts w:ascii="Times New Roman" w:eastAsia="Times New Roman" w:hAnsi="Times New Roman" w:cs="Times New Roman"/>
-          <w:bCs/>
-          <w:sz w:val="28"/>
-          <w:szCs w:val="28"/>
-          <w:lang w:val="en-US"/>
-        </w:rPr>
-        <w:tab/>
-      </w:r>
-      <w:r>
-        <w:rPr>
-          <w:rFonts w:ascii="Times New Roman" w:eastAsia="Times New Roman" w:hAnsi="Times New Roman" w:cs="Times New Roman"/>
-          <w:bCs/>
-          <w:sz w:val="28"/>
-          <w:szCs w:val="28"/>
-          <w:lang w:val="en-US"/>
-        </w:rPr>
-        <w:tab/>
-        <w:t>mid=</w:t>
-      </w:r>
-      <w:proofErr w:type="gramStart"/>
-      <w:r>
-        <w:rPr>
-          <w:rFonts w:ascii="Times New Roman" w:eastAsia="Times New Roman" w:hAnsi="Times New Roman" w:cs="Times New Roman"/>
-          <w:bCs/>
-          <w:sz w:val="28"/>
-          <w:szCs w:val="28"/>
-          <w:lang w:val="en-US"/>
-        </w:rPr>
-        <w:t>con::</w:t>
-      </w:r>
-      <w:proofErr w:type="spellStart"/>
-      <w:proofErr w:type="gramEnd"/>
-      <w:r>
-        <w:rPr>
-          <w:rFonts w:ascii="Times New Roman" w:eastAsia="Times New Roman" w:hAnsi="Times New Roman" w:cs="Times New Roman"/>
-          <w:bCs/>
-          <w:sz w:val="28"/>
-          <w:szCs w:val="28"/>
-          <w:lang w:val="en-US"/>
-        </w:rPr>
-        <w:t>romax</w:t>
-      </w:r>
-      <w:proofErr w:type="spellEnd"/>
-      <w:r>
-        <w:rPr>
-          <w:rFonts w:ascii="Times New Roman" w:eastAsia="Times New Roman" w:hAnsi="Times New Roman" w:cs="Times New Roman"/>
-          <w:bCs/>
-          <w:sz w:val="28"/>
-          <w:szCs w:val="28"/>
-          <w:lang w:val="en-US"/>
-        </w:rPr>
-        <w:t>()/2;</w:t>
-      </w:r>
-    </w:p>
-    <w:p>
-      <w:pPr>
-        <w:spacing w:after="0" w:line="360" w:lineRule="auto"/>
-        <w:rPr>
-          <w:rFonts w:ascii="Times New Roman" w:eastAsia="Times New Roman" w:hAnsi="Times New Roman" w:cs="Times New Roman"/>
-          <w:bCs/>
-          <w:sz w:val="28"/>
-          <w:szCs w:val="28"/>
-          <w:lang w:val="en-US"/>
-        </w:rPr>
-      </w:pPr>
-      <w:r>
-        <w:rPr>
-          <w:rFonts w:ascii="Times New Roman" w:eastAsia="Times New Roman" w:hAnsi="Times New Roman" w:cs="Times New Roman"/>
-          <w:bCs/>
-          <w:sz w:val="28"/>
-          <w:szCs w:val="28"/>
-          <w:lang w:val="en-US"/>
-        </w:rPr>
-        <w:lastRenderedPageBreak/>
-        <w:t xml:space="preserve"> </w:t>
-      </w:r>
-      <w:r>
-        <w:rPr>
-          <w:rFonts w:ascii="Times New Roman" w:eastAsia="Times New Roman" w:hAnsi="Times New Roman" w:cs="Times New Roman"/>
-          <w:bCs/>
-          <w:sz w:val="28"/>
-          <w:szCs w:val="28"/>
-          <w:lang w:val="en-US"/>
-        </w:rPr>
-        <w:tab/>
-        <w:t>else</w:t>
-      </w:r>
-    </w:p>
-    <w:p>
-      <w:pPr>
-        <w:spacing w:after="0" w:line="360" w:lineRule="auto"/>
-        <w:rPr>
-          <w:rFonts w:ascii="Times New Roman" w:eastAsia="Times New Roman" w:hAnsi="Times New Roman" w:cs="Times New Roman"/>
-          <w:bCs/>
-          <w:sz w:val="28"/>
-          <w:szCs w:val="28"/>
-          <w:lang w:val="en-US"/>
-        </w:rPr>
-      </w:pPr>
-      <w:r>
-        <w:rPr>
-          <w:rFonts w:ascii="Times New Roman" w:eastAsia="Times New Roman" w:hAnsi="Times New Roman" w:cs="Times New Roman"/>
-          <w:bCs/>
-          <w:sz w:val="28"/>
-          <w:szCs w:val="28"/>
-          <w:lang w:val="en-US"/>
-        </w:rPr>
-        <w:t xml:space="preserve"> </w:t>
-      </w:r>
-      <w:r>
-        <w:rPr>
-          <w:rFonts w:ascii="Times New Roman" w:eastAsia="Times New Roman" w:hAnsi="Times New Roman" w:cs="Times New Roman"/>
-          <w:bCs/>
-          <w:sz w:val="28"/>
-          <w:szCs w:val="28"/>
-          <w:lang w:val="en-US"/>
-        </w:rPr>
-        <w:tab/>
-      </w:r>
-      <w:r>
-        <w:rPr>
-          <w:rFonts w:ascii="Times New Roman" w:eastAsia="Times New Roman" w:hAnsi="Times New Roman" w:cs="Times New Roman"/>
-          <w:bCs/>
-          <w:sz w:val="28"/>
-          <w:szCs w:val="28"/>
-          <w:lang w:val="en-US"/>
-        </w:rPr>
-        <w:tab/>
-        <w:t>mid = (</w:t>
-      </w:r>
-      <w:proofErr w:type="gramStart"/>
-      <w:r>
-        <w:rPr>
-          <w:rFonts w:ascii="Times New Roman" w:eastAsia="Times New Roman" w:hAnsi="Times New Roman" w:cs="Times New Roman"/>
-          <w:bCs/>
-          <w:sz w:val="28"/>
-          <w:szCs w:val="28"/>
-          <w:lang w:val="en-US"/>
-        </w:rPr>
-        <w:t>con::</w:t>
-      </w:r>
-      <w:proofErr w:type="spellStart"/>
-      <w:proofErr w:type="gramEnd"/>
-      <w:r>
-        <w:rPr>
-          <w:rFonts w:ascii="Times New Roman" w:eastAsia="Times New Roman" w:hAnsi="Times New Roman" w:cs="Times New Roman"/>
-          <w:bCs/>
-          <w:sz w:val="28"/>
-          <w:szCs w:val="28"/>
-          <w:lang w:val="en-US"/>
-        </w:rPr>
-        <w:t>romax</w:t>
-      </w:r>
-      <w:proofErr w:type="spellEnd"/>
-      <w:r>
-        <w:rPr>
-          <w:rFonts w:ascii="Times New Roman" w:eastAsia="Times New Roman" w:hAnsi="Times New Roman" w:cs="Times New Roman"/>
-          <w:bCs/>
-          <w:sz w:val="28"/>
-          <w:szCs w:val="28"/>
-          <w:lang w:val="en-US"/>
-        </w:rPr>
-        <w:t>()/2) + 1;</w:t>
-      </w:r>
-    </w:p>
-    <w:p>
-      <w:pPr>
-        <w:spacing w:after="0" w:line="360" w:lineRule="auto"/>
-        <w:rPr>
-          <w:rFonts w:ascii="Times New Roman" w:eastAsia="Times New Roman" w:hAnsi="Times New Roman" w:cs="Times New Roman"/>
-          <w:bCs/>
-          <w:sz w:val="28"/>
-          <w:szCs w:val="28"/>
-          <w:lang w:val="en-US"/>
-        </w:rPr>
-      </w:pPr>
-    </w:p>
-    <w:p>
-      <w:pPr>
-        <w:spacing w:after="0" w:line="360" w:lineRule="auto"/>
-        <w:rPr>
-          <w:rFonts w:ascii="Times New Roman" w:eastAsia="Times New Roman" w:hAnsi="Times New Roman" w:cs="Times New Roman"/>
-          <w:bCs/>
-          <w:sz w:val="28"/>
-          <w:szCs w:val="28"/>
-          <w:lang w:val="en-US"/>
-        </w:rPr>
-      </w:pPr>
-      <w:r>
-        <w:rPr>
-          <w:rFonts w:ascii="Times New Roman" w:eastAsia="Times New Roman" w:hAnsi="Times New Roman" w:cs="Times New Roman"/>
-          <w:bCs/>
-          <w:sz w:val="28"/>
-          <w:szCs w:val="28"/>
-          <w:lang w:val="en-US"/>
-        </w:rPr>
-        <w:t xml:space="preserve"> </w:t>
-      </w:r>
-      <w:r>
-        <w:rPr>
-          <w:rFonts w:ascii="Times New Roman" w:eastAsia="Times New Roman" w:hAnsi="Times New Roman" w:cs="Times New Roman"/>
-          <w:bCs/>
-          <w:sz w:val="28"/>
-          <w:szCs w:val="28"/>
-          <w:lang w:val="en-US"/>
-        </w:rPr>
-        <w:tab/>
-      </w:r>
-      <w:proofErr w:type="gramStart"/>
-      <w:r>
-        <w:rPr>
-          <w:rFonts w:ascii="Times New Roman" w:eastAsia="Times New Roman" w:hAnsi="Times New Roman" w:cs="Times New Roman"/>
-          <w:bCs/>
-          <w:sz w:val="28"/>
-          <w:szCs w:val="28"/>
-          <w:lang w:val="en-US"/>
-        </w:rPr>
-        <w:t>signal(</w:t>
-      </w:r>
-      <w:proofErr w:type="spellStart"/>
-      <w:proofErr w:type="gramEnd"/>
-      <w:r>
-        <w:rPr>
-          <w:rFonts w:ascii="Times New Roman" w:eastAsia="Times New Roman" w:hAnsi="Times New Roman" w:cs="Times New Roman"/>
-          <w:bCs/>
-          <w:sz w:val="28"/>
-          <w:szCs w:val="28"/>
-          <w:lang w:val="en-US"/>
-        </w:rPr>
-        <w:t>SIGINT,interruptor</w:t>
-      </w:r>
-      <w:proofErr w:type="spellEnd"/>
-      <w:r>
-        <w:rPr>
-          <w:rFonts w:ascii="Times New Roman" w:eastAsia="Times New Roman" w:hAnsi="Times New Roman" w:cs="Times New Roman"/>
-          <w:bCs/>
-          <w:sz w:val="28"/>
-          <w:szCs w:val="28"/>
-          <w:lang w:val="en-US"/>
-        </w:rPr>
-        <w:t>);</w:t>
-      </w:r>
-    </w:p>
-    <w:p>
-      <w:pPr>
-        <w:spacing w:after="0" w:line="360" w:lineRule="auto"/>
-        <w:rPr>
-          <w:rFonts w:ascii="Times New Roman" w:eastAsia="Times New Roman" w:hAnsi="Times New Roman" w:cs="Times New Roman"/>
-          <w:bCs/>
-          <w:sz w:val="28"/>
-          <w:szCs w:val="28"/>
-          <w:lang w:val="en-US"/>
-        </w:rPr>
-      </w:pPr>
-      <w:r>
-        <w:rPr>
-          <w:rFonts w:ascii="Times New Roman" w:eastAsia="Times New Roman" w:hAnsi="Times New Roman" w:cs="Times New Roman"/>
-          <w:bCs/>
-          <w:sz w:val="28"/>
-          <w:szCs w:val="28"/>
-          <w:lang w:val="en-US"/>
-        </w:rPr>
-        <w:tab/>
-      </w:r>
-      <w:proofErr w:type="gramStart"/>
-      <w:r>
-        <w:rPr>
-          <w:rFonts w:ascii="Times New Roman" w:eastAsia="Times New Roman" w:hAnsi="Times New Roman" w:cs="Times New Roman"/>
-          <w:bCs/>
-          <w:sz w:val="28"/>
-          <w:szCs w:val="28"/>
-          <w:lang w:val="en-US"/>
-        </w:rPr>
-        <w:t>signal(</w:t>
-      </w:r>
-      <w:proofErr w:type="gramEnd"/>
-      <w:r>
-        <w:rPr>
-          <w:rFonts w:ascii="Times New Roman" w:eastAsia="Times New Roman" w:hAnsi="Times New Roman" w:cs="Times New Roman"/>
-          <w:bCs/>
-          <w:sz w:val="28"/>
-          <w:szCs w:val="28"/>
-          <w:lang w:val="en-US"/>
-        </w:rPr>
-        <w:t xml:space="preserve">SIGWINCH, </w:t>
-      </w:r>
-      <w:proofErr w:type="spellStart"/>
-      <w:r>
-        <w:rPr>
-          <w:rFonts w:ascii="Times New Roman" w:eastAsia="Times New Roman" w:hAnsi="Times New Roman" w:cs="Times New Roman"/>
-          <w:bCs/>
-          <w:sz w:val="28"/>
-          <w:szCs w:val="28"/>
-          <w:lang w:val="en-US"/>
-        </w:rPr>
-        <w:t>resizeHandler</w:t>
-      </w:r>
-      <w:proofErr w:type="spellEnd"/>
-      <w:r>
-        <w:rPr>
-          <w:rFonts w:ascii="Times New Roman" w:eastAsia="Times New Roman" w:hAnsi="Times New Roman" w:cs="Times New Roman"/>
-          <w:bCs/>
-          <w:sz w:val="28"/>
-          <w:szCs w:val="28"/>
-          <w:lang w:val="en-US"/>
-        </w:rPr>
-        <w:t>);</w:t>
+        <w:t>SIGWINCH, resize);</w:t>
       </w:r>
     </w:p>
     <w:p>
@@ -10755,7 +10839,7 @@
                     <pic:cNvPicPr/>
                   </pic:nvPicPr>
                   <pic:blipFill>
-                    <a:blip r:embed="rId11">
+                    <a:blip r:embed="rId10">
                       <a:extLst>
                         <a:ext uri="{28A0092B-C50C-407E-A947-70E740481C1C}">
                           <a14:useLocalDpi xmlns:a14="http://schemas.microsoft.com/office/drawing/2010/main" val="0"/>
@@ -10791,11 +10875,15 @@
       </w:r>
     </w:p>
     <w:sectPr>
-      <w:footerReference w:type="default" r:id="rId12"/>
-      <w:footerReference w:type="first" r:id="rId13"/>
+      <w:headerReference w:type="even" r:id="rId11"/>
+      <w:headerReference w:type="default" r:id="rId12"/>
+      <w:footerReference w:type="even" r:id="rId13"/>
+      <w:footerReference w:type="default" r:id="rId14"/>
+      <w:headerReference w:type="first" r:id="rId15"/>
+      <w:footerReference w:type="first" r:id="rId16"/>
       <w:pgSz w:w="11906" w:h="16838"/>
       <w:pgMar w:top="1134" w:right="851" w:bottom="993" w:left="1417" w:header="0" w:footer="0" w:gutter="0"/>
-      <w:pgNumType w:start="0"/>
+      <w:pgNumType w:start="1"/>
       <w:cols w:space="720"/>
       <w:titlePg/>
     </w:sectPr>
@@ -10829,6 +10917,16 @@
 </file>
 
 <file path=word/footer1.xml><?xml version="1.0" encoding="utf-8"?>
+<w:ftr xmlns:wpc="http://schemas.microsoft.com/office/word/2010/wordprocessingCanvas" xmlns:cx="http://schemas.microsoft.com/office/drawing/2014/chartex" xmlns:cx1="http://schemas.microsoft.com/office/drawing/2015/9/8/chartex" xmlns:cx2="http://schemas.microsoft.com/office/drawing/2015/10/21/chartex" xmlns:cx3="http://schemas.microsoft.com/office/drawing/2016/5/9/chartex" xmlns:cx4="http://schemas.microsoft.com/office/drawing/2016/5/10/chartex" xmlns:cx5="http://schemas.microsoft.com/office/drawing/2016/5/11/chartex" xmlns:cx6="http://schemas.microsoft.com/office/drawing/2016/5/12/chartex" xmlns:cx7="http://schemas.microsoft.com/office/drawing/2016/5/13/chartex" xmlns:cx8="http://schemas.microsoft.com/office/drawing/2016/5/14/chartex" xmlns:mc="http://schemas.openxmlformats.org/markup-compatibility/2006" xmlns:aink="http://schemas.microsoft.com/office/drawing/2016/ink" xmlns:am3d="http://schemas.microsoft.com/office/drawing/2017/model3d" xmlns:o="urn:schemas-microsoft-com:office:office" xmlns:r="http://schemas.openxmlformats.org/officeDocument/2006/relationships" xmlns:m="http://schemas.openxmlformats.org/officeDocument/2006/math" xmlns:v="urn:schemas-microsoft-com:vml" xmlns:wp14="http://schemas.microsoft.com/office/word/2010/wordprocessingDrawing" xmlns:wp="http://schemas.openxmlformats.org/drawingml/2006/wordprocessingDrawing" xmlns:w10="urn:schemas-microsoft-com:office:word" xmlns:w="http://schemas.openxmlformats.org/wordprocessingml/2006/main" xmlns:w14="http://schemas.microsoft.com/office/word/2010/wordml" xmlns:w15="http://schemas.microsoft.com/office/word/2012/wordml" xmlns:w16cex="http://schemas.microsoft.com/office/word/2018/wordml/cex" xmlns:w16cid="http://schemas.microsoft.com/office/word/2016/wordml/cid" xmlns:w16="http://schemas.microsoft.com/office/word/2018/wordml" xmlns:w16sdtdh="http://schemas.microsoft.com/office/word/2020/wordml/sdtdatahash" xmlns:w16se="http://schemas.microsoft.com/office/word/2015/wordml/symex" xmlns:wpg="http://schemas.microsoft.com/office/word/2010/wordprocessingGroup" xmlns:wpi="http://schemas.microsoft.com/office/word/2010/wordprocessingInk" xmlns:wne="http://schemas.microsoft.com/office/word/2006/wordml" xmlns:wps="http://schemas.microsoft.com/office/word/2010/wordprocessingShape" mc:Ignorable="w14 w15 w16se w16cid w16 w16cex w16sdtdh wp14">
+  <w:p>
+    <w:pPr>
+      <w:pStyle w:val="af5"/>
+    </w:pPr>
+  </w:p>
+</w:ftr>
+</file>
+
+<file path=word/footer2.xml><?xml version="1.0" encoding="utf-8"?>
 <w:ftr xmlns:wpc="http://schemas.microsoft.com/office/word/2010/wordprocessingCanvas" xmlns:cx="http://schemas.microsoft.com/office/drawing/2014/chartex" xmlns:cx1="http://schemas.microsoft.com/office/drawing/2015/9/8/chartex" xmlns:cx2="http://schemas.microsoft.com/office/drawing/2015/10/21/chartex" xmlns:cx3="http://schemas.microsoft.com/office/drawing/2016/5/9/chartex" xmlns:cx4="http://schemas.microsoft.com/office/drawing/2016/5/10/chartex" xmlns:cx5="http://schemas.microsoft.com/office/drawing/2016/5/11/chartex" xmlns:cx6="http://schemas.microsoft.com/office/drawing/2016/5/12/chartex" xmlns:cx7="http://schemas.microsoft.com/office/drawing/2016/5/13/chartex" xmlns:cx8="http://schemas.microsoft.com/office/drawing/2016/5/14/chartex" xmlns:mc="http://schemas.openxmlformats.org/markup-compatibility/2006" xmlns:aink="http://schemas.microsoft.com/office/drawing/2016/ink" xmlns:am3d="http://schemas.microsoft.com/office/drawing/2017/model3d" xmlns:o="urn:schemas-microsoft-com:office:office" xmlns:r="http://schemas.openxmlformats.org/officeDocument/2006/relationships" xmlns:m="http://schemas.openxmlformats.org/officeDocument/2006/math" xmlns:v="urn:schemas-microsoft-com:vml" xmlns:wp14="http://schemas.microsoft.com/office/word/2010/wordprocessingDrawing" xmlns:wp="http://schemas.openxmlformats.org/drawingml/2006/wordprocessingDrawing" xmlns:w10="urn:schemas-microsoft-com:office:word" xmlns:w="http://schemas.openxmlformats.org/wordprocessingml/2006/main" xmlns:w14="http://schemas.microsoft.com/office/word/2010/wordml" xmlns:w15="http://schemas.microsoft.com/office/word/2012/wordml" xmlns:w16cex="http://schemas.microsoft.com/office/word/2018/wordml/cex" xmlns:w16cid="http://schemas.microsoft.com/office/word/2016/wordml/cid" xmlns:w16="http://schemas.microsoft.com/office/word/2018/wordml" xmlns:w16sdtdh="http://schemas.microsoft.com/office/word/2020/wordml/sdtdatahash" xmlns:w16se="http://schemas.microsoft.com/office/word/2015/wordml/symex" xmlns:wpg="http://schemas.microsoft.com/office/word/2010/wordprocessingGroup" xmlns:wpi="http://schemas.microsoft.com/office/word/2010/wordprocessingInk" xmlns:wne="http://schemas.microsoft.com/office/word/2006/wordml" xmlns:wps="http://schemas.microsoft.com/office/word/2010/wordprocessingShape" mc:Ignorable="w14 w15 w16se w16cid w16 w16cex w16sdtdh wp14">
   <w:p>
     <w:pPr>
@@ -10856,7 +10954,7 @@
 </w:ftr>
 </file>
 
-<file path=word/footer2.xml><?xml version="1.0" encoding="utf-8"?>
+<file path=word/footer3.xml><?xml version="1.0" encoding="utf-8"?>
 <w:ftr xmlns:wpc="http://schemas.microsoft.com/office/word/2010/wordprocessingCanvas" xmlns:cx="http://schemas.microsoft.com/office/drawing/2014/chartex" xmlns:cx1="http://schemas.microsoft.com/office/drawing/2015/9/8/chartex" xmlns:cx2="http://schemas.microsoft.com/office/drawing/2015/10/21/chartex" xmlns:cx3="http://schemas.microsoft.com/office/drawing/2016/5/9/chartex" xmlns:cx4="http://schemas.microsoft.com/office/drawing/2016/5/10/chartex" xmlns:cx5="http://schemas.microsoft.com/office/drawing/2016/5/11/chartex" xmlns:cx6="http://schemas.microsoft.com/office/drawing/2016/5/12/chartex" xmlns:cx7="http://schemas.microsoft.com/office/drawing/2016/5/13/chartex" xmlns:cx8="http://schemas.microsoft.com/office/drawing/2016/5/14/chartex" xmlns:mc="http://schemas.openxmlformats.org/markup-compatibility/2006" xmlns:aink="http://schemas.microsoft.com/office/drawing/2016/ink" xmlns:am3d="http://schemas.microsoft.com/office/drawing/2017/model3d" xmlns:o="urn:schemas-microsoft-com:office:office" xmlns:r="http://schemas.openxmlformats.org/officeDocument/2006/relationships" xmlns:m="http://schemas.openxmlformats.org/officeDocument/2006/math" xmlns:v="urn:schemas-microsoft-com:vml" xmlns:wp14="http://schemas.microsoft.com/office/word/2010/wordprocessingDrawing" xmlns:wp="http://schemas.openxmlformats.org/drawingml/2006/wordprocessingDrawing" xmlns:w10="urn:schemas-microsoft-com:office:word" xmlns:w="http://schemas.openxmlformats.org/wordprocessingml/2006/main" xmlns:w14="http://schemas.microsoft.com/office/word/2010/wordml" xmlns:w15="http://schemas.microsoft.com/office/word/2012/wordml" xmlns:w16cex="http://schemas.microsoft.com/office/word/2018/wordml/cex" xmlns:w16cid="http://schemas.microsoft.com/office/word/2016/wordml/cid" xmlns:w16="http://schemas.microsoft.com/office/word/2018/wordml" xmlns:w16sdtdh="http://schemas.microsoft.com/office/word/2020/wordml/sdtdatahash" xmlns:w16se="http://schemas.microsoft.com/office/word/2015/wordml/symex" xmlns:wpg="http://schemas.microsoft.com/office/word/2010/wordprocessingGroup" xmlns:wpi="http://schemas.microsoft.com/office/word/2010/wordprocessingInk" xmlns:wne="http://schemas.microsoft.com/office/word/2006/wordml" xmlns:wps="http://schemas.microsoft.com/office/word/2010/wordprocessingShape" mc:Ignorable="w14 w15 w16se w16cid w16 w16cex w16sdtdh wp14">
   <w:p/>
 </w:ftr>
@@ -10885,6 +10983,36 @@
     </w:p>
   </w:footnote>
 </w:footnotes>
+</file>
+
+<file path=word/header1.xml><?xml version="1.0" encoding="utf-8"?>
+<w:hdr xmlns:wpc="http://schemas.microsoft.com/office/word/2010/wordprocessingCanvas" xmlns:cx="http://schemas.microsoft.com/office/drawing/2014/chartex" xmlns:cx1="http://schemas.microsoft.com/office/drawing/2015/9/8/chartex" xmlns:cx2="http://schemas.microsoft.com/office/drawing/2015/10/21/chartex" xmlns:cx3="http://schemas.microsoft.com/office/drawing/2016/5/9/chartex" xmlns:cx4="http://schemas.microsoft.com/office/drawing/2016/5/10/chartex" xmlns:cx5="http://schemas.microsoft.com/office/drawing/2016/5/11/chartex" xmlns:cx6="http://schemas.microsoft.com/office/drawing/2016/5/12/chartex" xmlns:cx7="http://schemas.microsoft.com/office/drawing/2016/5/13/chartex" xmlns:cx8="http://schemas.microsoft.com/office/drawing/2016/5/14/chartex" xmlns:mc="http://schemas.openxmlformats.org/markup-compatibility/2006" xmlns:aink="http://schemas.microsoft.com/office/drawing/2016/ink" xmlns:am3d="http://schemas.microsoft.com/office/drawing/2017/model3d" xmlns:o="urn:schemas-microsoft-com:office:office" xmlns:r="http://schemas.openxmlformats.org/officeDocument/2006/relationships" xmlns:m="http://schemas.openxmlformats.org/officeDocument/2006/math" xmlns:v="urn:schemas-microsoft-com:vml" xmlns:wp14="http://schemas.microsoft.com/office/word/2010/wordprocessingDrawing" xmlns:wp="http://schemas.openxmlformats.org/drawingml/2006/wordprocessingDrawing" xmlns:w10="urn:schemas-microsoft-com:office:word" xmlns:w="http://schemas.openxmlformats.org/wordprocessingml/2006/main" xmlns:w14="http://schemas.microsoft.com/office/word/2010/wordml" xmlns:w15="http://schemas.microsoft.com/office/word/2012/wordml" xmlns:w16cex="http://schemas.microsoft.com/office/word/2018/wordml/cex" xmlns:w16cid="http://schemas.microsoft.com/office/word/2016/wordml/cid" xmlns:w16="http://schemas.microsoft.com/office/word/2018/wordml" xmlns:w16sdtdh="http://schemas.microsoft.com/office/word/2020/wordml/sdtdatahash" xmlns:w16se="http://schemas.microsoft.com/office/word/2015/wordml/symex" xmlns:wpg="http://schemas.microsoft.com/office/word/2010/wordprocessingGroup" xmlns:wpi="http://schemas.microsoft.com/office/word/2010/wordprocessingInk" xmlns:wne="http://schemas.microsoft.com/office/word/2006/wordml" xmlns:wps="http://schemas.microsoft.com/office/word/2010/wordprocessingShape" mc:Ignorable="w14 w15 w16se w16cid w16 w16cex w16sdtdh wp14">
+  <w:p>
+    <w:pPr>
+      <w:pStyle w:val="af3"/>
+    </w:pPr>
+  </w:p>
+</w:hdr>
+</file>
+
+<file path=word/header2.xml><?xml version="1.0" encoding="utf-8"?>
+<w:hdr xmlns:wpc="http://schemas.microsoft.com/office/word/2010/wordprocessingCanvas" xmlns:cx="http://schemas.microsoft.com/office/drawing/2014/chartex" xmlns:cx1="http://schemas.microsoft.com/office/drawing/2015/9/8/chartex" xmlns:cx2="http://schemas.microsoft.com/office/drawing/2015/10/21/chartex" xmlns:cx3="http://schemas.microsoft.com/office/drawing/2016/5/9/chartex" xmlns:cx4="http://schemas.microsoft.com/office/drawing/2016/5/10/chartex" xmlns:cx5="http://schemas.microsoft.com/office/drawing/2016/5/11/chartex" xmlns:cx6="http://schemas.microsoft.com/office/drawing/2016/5/12/chartex" xmlns:cx7="http://schemas.microsoft.com/office/drawing/2016/5/13/chartex" xmlns:cx8="http://schemas.microsoft.com/office/drawing/2016/5/14/chartex" xmlns:mc="http://schemas.openxmlformats.org/markup-compatibility/2006" xmlns:aink="http://schemas.microsoft.com/office/drawing/2016/ink" xmlns:am3d="http://schemas.microsoft.com/office/drawing/2017/model3d" xmlns:o="urn:schemas-microsoft-com:office:office" xmlns:r="http://schemas.openxmlformats.org/officeDocument/2006/relationships" xmlns:m="http://schemas.openxmlformats.org/officeDocument/2006/math" xmlns:v="urn:schemas-microsoft-com:vml" xmlns:wp14="http://schemas.microsoft.com/office/word/2010/wordprocessingDrawing" xmlns:wp="http://schemas.openxmlformats.org/drawingml/2006/wordprocessingDrawing" xmlns:w10="urn:schemas-microsoft-com:office:word" xmlns:w="http://schemas.openxmlformats.org/wordprocessingml/2006/main" xmlns:w14="http://schemas.microsoft.com/office/word/2010/wordml" xmlns:w15="http://schemas.microsoft.com/office/word/2012/wordml" xmlns:w16cex="http://schemas.microsoft.com/office/word/2018/wordml/cex" xmlns:w16cid="http://schemas.microsoft.com/office/word/2016/wordml/cid" xmlns:w16="http://schemas.microsoft.com/office/word/2018/wordml" xmlns:w16sdtdh="http://schemas.microsoft.com/office/word/2020/wordml/sdtdatahash" xmlns:w16se="http://schemas.microsoft.com/office/word/2015/wordml/symex" xmlns:wpg="http://schemas.microsoft.com/office/word/2010/wordprocessingGroup" xmlns:wpi="http://schemas.microsoft.com/office/word/2010/wordprocessingInk" xmlns:wne="http://schemas.microsoft.com/office/word/2006/wordml" xmlns:wps="http://schemas.microsoft.com/office/word/2010/wordprocessingShape" mc:Ignorable="w14 w15 w16se w16cid w16 w16cex w16sdtdh wp14">
+  <w:p>
+    <w:pPr>
+      <w:pStyle w:val="af3"/>
+    </w:pPr>
+  </w:p>
+</w:hdr>
+</file>
+
+<file path=word/header3.xml><?xml version="1.0" encoding="utf-8"?>
+<w:hdr xmlns:wpc="http://schemas.microsoft.com/office/word/2010/wordprocessingCanvas" xmlns:cx="http://schemas.microsoft.com/office/drawing/2014/chartex" xmlns:cx1="http://schemas.microsoft.com/office/drawing/2015/9/8/chartex" xmlns:cx2="http://schemas.microsoft.com/office/drawing/2015/10/21/chartex" xmlns:cx3="http://schemas.microsoft.com/office/drawing/2016/5/9/chartex" xmlns:cx4="http://schemas.microsoft.com/office/drawing/2016/5/10/chartex" xmlns:cx5="http://schemas.microsoft.com/office/drawing/2016/5/11/chartex" xmlns:cx6="http://schemas.microsoft.com/office/drawing/2016/5/12/chartex" xmlns:cx7="http://schemas.microsoft.com/office/drawing/2016/5/13/chartex" xmlns:cx8="http://schemas.microsoft.com/office/drawing/2016/5/14/chartex" xmlns:mc="http://schemas.openxmlformats.org/markup-compatibility/2006" xmlns:aink="http://schemas.microsoft.com/office/drawing/2016/ink" xmlns:am3d="http://schemas.microsoft.com/office/drawing/2017/model3d" xmlns:o="urn:schemas-microsoft-com:office:office" xmlns:r="http://schemas.openxmlformats.org/officeDocument/2006/relationships" xmlns:m="http://schemas.openxmlformats.org/officeDocument/2006/math" xmlns:v="urn:schemas-microsoft-com:vml" xmlns:wp14="http://schemas.microsoft.com/office/word/2010/wordprocessingDrawing" xmlns:wp="http://schemas.openxmlformats.org/drawingml/2006/wordprocessingDrawing" xmlns:w10="urn:schemas-microsoft-com:office:word" xmlns:w="http://schemas.openxmlformats.org/wordprocessingml/2006/main" xmlns:w14="http://schemas.microsoft.com/office/word/2010/wordml" xmlns:w15="http://schemas.microsoft.com/office/word/2012/wordml" xmlns:w16cex="http://schemas.microsoft.com/office/word/2018/wordml/cex" xmlns:w16cid="http://schemas.microsoft.com/office/word/2016/wordml/cid" xmlns:w16="http://schemas.microsoft.com/office/word/2018/wordml" xmlns:w16sdtdh="http://schemas.microsoft.com/office/word/2020/wordml/sdtdatahash" xmlns:w16se="http://schemas.microsoft.com/office/word/2015/wordml/symex" xmlns:wpg="http://schemas.microsoft.com/office/word/2010/wordprocessingGroup" xmlns:wpi="http://schemas.microsoft.com/office/word/2010/wordprocessingInk" xmlns:wne="http://schemas.microsoft.com/office/word/2006/wordml" xmlns:wps="http://schemas.microsoft.com/office/word/2010/wordprocessingShape" mc:Ignorable="w14 w15 w16se w16cid w16 w16cex w16sdtdh wp14">
+  <w:p>
+    <w:pPr>
+      <w:pStyle w:val="af3"/>
+    </w:pPr>
+  </w:p>
+</w:hdr>
 </file>
 
 <file path=word/numbering.xml><?xml version="1.0" encoding="utf-8"?>
@@ -11722,6 +11850,7 @@
     <w:lsdException w:name="HTML Sample" w:semiHidden="1" w:unhideWhenUsed="1"/>
     <w:lsdException w:name="HTML Typewriter" w:semiHidden="1" w:unhideWhenUsed="1"/>
     <w:lsdException w:name="HTML Variable" w:semiHidden="1" w:unhideWhenUsed="1"/>
+    <w:lsdException w:name="Normal Table" w:semiHidden="1" w:unhideWhenUsed="1"/>
     <w:lsdException w:name="annotation subject" w:semiHidden="1" w:unhideWhenUsed="1"/>
     <w:lsdException w:name="No List" w:semiHidden="1" w:unhideWhenUsed="1"/>
     <w:lsdException w:name="Outline List 1" w:semiHidden="1" w:unhideWhenUsed="1"/>
@@ -11768,8 +11897,10 @@
     <w:lsdException w:name="Table Subtle 2" w:semiHidden="1" w:unhideWhenUsed="1"/>
     <w:lsdException w:name="Table Web 1" w:semiHidden="1" w:unhideWhenUsed="1"/>
     <w:lsdException w:name="Table Web 2" w:semiHidden="1" w:unhideWhenUsed="1"/>
+    <w:lsdException w:name="Table Web 3" w:semiHidden="1" w:unhideWhenUsed="1"/>
     <w:lsdException w:name="Balloon Text" w:semiHidden="1" w:unhideWhenUsed="1"/>
     <w:lsdException w:name="Table Grid" w:uiPriority="39"/>
+    <w:lsdException w:name="Table Theme" w:semiHidden="1" w:unhideWhenUsed="1"/>
     <w:lsdException w:name="Placeholder Text" w:semiHidden="1"/>
     <w:lsdException w:name="No Spacing" w:uiPriority="1" w:qFormat="1"/>
     <w:lsdException w:name="Light Shading" w:uiPriority="60"/>
@@ -12377,6 +12508,50 @@
       <w:szCs w:val="18"/>
     </w:rPr>
   </w:style>
+  <w:style w:type="paragraph" w:styleId="af3">
+    <w:name w:val="header"/>
+    <w:basedOn w:val="a"/>
+    <w:link w:val="af4"/>
+    <w:uiPriority w:val="99"/>
+    <w:unhideWhenUsed/>
+    <w:rsid w:val="00BA25C7"/>
+    <w:pPr>
+      <w:tabs>
+        <w:tab w:val="center" w:pos="4677"/>
+        <w:tab w:val="right" w:pos="9355"/>
+      </w:tabs>
+      <w:spacing w:after="0" w:line="240" w:lineRule="auto"/>
+    </w:pPr>
+  </w:style>
+  <w:style w:type="character" w:customStyle="1" w:styleId="af4">
+    <w:name w:val="Верхний колонтитул Знак"/>
+    <w:basedOn w:val="a0"/>
+    <w:link w:val="af3"/>
+    <w:uiPriority w:val="99"/>
+    <w:rsid w:val="00BA25C7"/>
+  </w:style>
+  <w:style w:type="paragraph" w:styleId="af5">
+    <w:name w:val="footer"/>
+    <w:basedOn w:val="a"/>
+    <w:link w:val="af6"/>
+    <w:uiPriority w:val="99"/>
+    <w:unhideWhenUsed/>
+    <w:rsid w:val="00BA25C7"/>
+    <w:pPr>
+      <w:tabs>
+        <w:tab w:val="center" w:pos="4677"/>
+        <w:tab w:val="right" w:pos="9355"/>
+      </w:tabs>
+      <w:spacing w:after="0" w:line="240" w:lineRule="auto"/>
+    </w:pPr>
+  </w:style>
+  <w:style w:type="character" w:customStyle="1" w:styleId="af6">
+    <w:name w:val="Нижний колонтитул Знак"/>
+    <w:basedOn w:val="a0"/>
+    <w:link w:val="af5"/>
+    <w:uiPriority w:val="99"/>
+    <w:rsid w:val="00BA25C7"/>
+  </w:style>
 </w:styles>
 </file>
 
